--- a/hinweise-fuer-lehrpersonen.docx
+++ b/hinweise-fuer-lehrpersonen.docx
@@ -117,6 +117,7 @@
       <w:r>
         <w:t xml:space="preserve">weise zum Einsatz von </w:t>
       </w:r>
+      <w:proofErr w:type="spellStart"/>
       <w:r>
         <w:rPr>
           <w:i/>
@@ -129,6 +130,7 @@
         </w:rPr>
         <w:t>Kara</w:t>
       </w:r>
+      <w:proofErr w:type="spellEnd"/>
       <w:r>
         <w:t xml:space="preserve"> im Unterricht.</w:t>
       </w:r>
@@ -259,7 +261,21 @@
         <w:rPr>
           <w:b/>
         </w:rPr>
-        <w:t xml:space="preserve"> „Kara Sokoban“:</w:t>
+        <w:t xml:space="preserve"> „Kara </w:t>
+      </w:r>
+      <w:proofErr w:type="spellStart"/>
+      <w:r>
+        <w:rPr>
+          <w:b/>
+        </w:rPr>
+        <w:t>Sokoban</w:t>
+      </w:r>
+      <w:proofErr w:type="spellEnd"/>
+      <w:r>
+        <w:rPr>
+          <w:b/>
+        </w:rPr>
+        <w:t>“:</w:t>
       </w:r>
       <w:r>
         <w:rPr>
@@ -307,7 +323,15 @@
         <w:pStyle w:val="berschrift1"/>
       </w:pPr>
       <w:r>
-        <w:t>Weshalb Greenfoot und Kara</w:t>
+        <w:t xml:space="preserve">Weshalb </w:t>
+      </w:r>
+      <w:proofErr w:type="spellStart"/>
+      <w:r>
+        <w:t>Greenfoot</w:t>
+      </w:r>
+      <w:proofErr w:type="spellEnd"/>
+      <w:r>
+        <w:t xml:space="preserve"> und Kara</w:t>
       </w:r>
     </w:p>
     <w:p>
@@ -325,12 +349,14 @@
       </w:r>
     </w:p>
     <w:p>
+      <w:proofErr w:type="spellStart"/>
       <w:r>
         <w:rPr>
           <w:b/>
         </w:rPr>
         <w:t>Greenfoot</w:t>
       </w:r>
+      <w:proofErr w:type="spellEnd"/>
       <w:r>
         <w:t xml:space="preserve"> ist </w:t>
       </w:r>
@@ -361,23 +387,38 @@
         <w:t xml:space="preserve">Lehrperson kann </w:t>
       </w:r>
       <w:r>
-        <w:t xml:space="preserve">man für Greenfoot </w:t>
-      </w:r>
-      <w:r>
-        <w:t>Szenarien beliebiger Schwierigkeitsstufen zur Verfügung stellen, we</w:t>
-      </w:r>
-      <w:r>
-        <w:t>l</w:t>
-      </w:r>
-      <w:r>
-        <w:t xml:space="preserve">che dann von </w:t>
+        <w:t xml:space="preserve">man für </w:t>
+      </w:r>
+      <w:proofErr w:type="spellStart"/>
+      <w:r>
+        <w:t>Greenfoot</w:t>
+      </w:r>
+      <w:proofErr w:type="spellEnd"/>
+      <w:r>
+        <w:t xml:space="preserve"> </w:t>
+      </w:r>
+      <w:r>
+        <w:t xml:space="preserve">Szenarien beliebiger Schwierigkeitsstufen </w:t>
+      </w:r>
+      <w:r>
+        <w:t>erstellen</w:t>
+      </w:r>
+      <w:r>
+        <w:t xml:space="preserve">, welche von </w:t>
       </w:r>
       <w:r>
         <w:t>den Lernenden weiterbear</w:t>
       </w:r>
       <w:r>
-        <w:t xml:space="preserve">beitet werden können. </w:t>
-      </w:r>
+        <w:t>beitet werden</w:t>
+      </w:r>
+      <w:r>
+        <w:t xml:space="preserve"> können</w:t>
+      </w:r>
+      <w:r>
+        <w:t xml:space="preserve">. </w:t>
+      </w:r>
+      <w:proofErr w:type="spellStart"/>
       <w:r>
         <w:rPr>
           <w:b/>
@@ -390,52 +431,78 @@
         </w:rPr>
         <w:t>Kara</w:t>
       </w:r>
-      <w:r>
-        <w:t xml:space="preserve"> ist ein solches Szenario, we</w:t>
-      </w:r>
-      <w:r>
-        <w:t>l</w:t>
-      </w:r>
-      <w:r>
-        <w:t>ches den Lernenden alle Funktionalität von Kara (wie move(), putLeaf(), onLeaf() etc.) zur Verf</w:t>
-      </w:r>
-      <w:r>
-        <w:t>ü</w:t>
-      </w:r>
-      <w:r>
-        <w:t>gung stellt.</w:t>
-      </w:r>
+      <w:proofErr w:type="spellEnd"/>
       <w:r>
         <w:t xml:space="preserve"> </w:t>
       </w:r>
-    </w:p>
-    <w:p>
-      <w:r>
-        <w:t xml:space="preserve">Programmieranfänger können durch Greenfoot von vielen Schwierigkeiten </w:t>
-      </w:r>
-      <w:r>
-        <w:t>beim Einstieg in die Programmi</w:t>
+      <w:r>
+        <w:t>beinhaltet</w:t>
+      </w:r>
+      <w:r>
+        <w:t xml:space="preserve"> ein</w:t>
       </w:r>
       <w:r>
         <w:t>e</w:t>
       </w:r>
       <w:r>
-        <w:t xml:space="preserve">rung </w:t>
-      </w:r>
-      <w:r>
-        <w:t>abgeschirmt werden</w:t>
-      </w:r>
-      <w:r>
-        <w:t xml:space="preserve">. Trotzdem sind in Greenfoot </w:t>
-      </w:r>
-      <w:r>
-        <w:t>nach oben alle Möglichkeiten offen. So können Fortg</w:t>
+        <w:t xml:space="preserve"> </w:t>
+      </w:r>
+      <w:r>
+        <w:t xml:space="preserve">ganze Reihe solcher </w:t>
+      </w:r>
+      <w:r>
+        <w:t>Szena</w:t>
+      </w:r>
+      <w:r>
+        <w:t>rien mit dem Kara-Käfer</w:t>
+      </w:r>
+      <w:r>
+        <w:t>.</w:t>
+      </w:r>
+    </w:p>
+    <w:p>
+      <w:r>
+        <w:t xml:space="preserve">Programmieranfänger können durch </w:t>
+      </w:r>
+      <w:proofErr w:type="spellStart"/>
+      <w:r>
+        <w:t>Greenfoot</w:t>
+      </w:r>
+      <w:proofErr w:type="spellEnd"/>
+      <w:r>
+        <w:t xml:space="preserve"> von Schwierigkeiten </w:t>
+      </w:r>
+      <w:r>
+        <w:t xml:space="preserve">beim Einstieg in die Programmierung </w:t>
+      </w:r>
+      <w:r>
+        <w:t>a</w:t>
+      </w:r>
+      <w:r>
+        <w:t>b</w:t>
+      </w:r>
+      <w:r>
+        <w:t>geschirmt werden</w:t>
+      </w:r>
+      <w:r>
+        <w:t xml:space="preserve">. Trotzdem sind in </w:t>
+      </w:r>
+      <w:proofErr w:type="spellStart"/>
+      <w:r>
+        <w:t>Greenfoot</w:t>
+      </w:r>
+      <w:proofErr w:type="spellEnd"/>
+      <w:r>
+        <w:t xml:space="preserve"> </w:t>
+      </w:r>
+      <w:r>
+        <w:t>nach oben alle Möglichkeiten offen. So können Fortgeschritt</w:t>
       </w:r>
       <w:r>
         <w:t>e</w:t>
       </w:r>
       <w:r>
-        <w:t xml:space="preserve">schrittene </w:t>
+        <w:t xml:space="preserve">ne </w:t>
       </w:r>
       <w:r>
         <w:t xml:space="preserve">damit </w:t>
@@ -466,25 +533,53 @@
         <w:rPr>
           <w:b/>
         </w:rPr>
-        <w:t xml:space="preserve"> Greenfoot</w:t>
-      </w:r>
+        <w:t xml:space="preserve"> </w:t>
+      </w:r>
+      <w:proofErr w:type="spellStart"/>
       <w:r>
         <w:rPr>
           <w:b/>
         </w:rPr>
-        <w:t>Kara kombiniert das bewährte Konzept von Kara mit der Flexibilität und Bedienerfreundlic</w:t>
+        <w:t>Greenfoot</w:t>
       </w:r>
       <w:r>
         <w:rPr>
           <w:b/>
         </w:rPr>
+        <w:t>Kara</w:t>
+      </w:r>
+      <w:proofErr w:type="spellEnd"/>
+      <w:r>
+        <w:rPr>
+          <w:b/>
+        </w:rPr>
+        <w:t xml:space="preserve"> kombiniert das bewährte Konzept von Kara mit der Flexibilität und Bedienerfreundlic</w:t>
+      </w:r>
+      <w:r>
+        <w:rPr>
+          <w:b/>
+        </w:rPr>
         <w:t>h</w:t>
       </w:r>
       <w:r>
         <w:rPr>
           <w:b/>
         </w:rPr>
-        <w:t>keit von Greenfoot.</w:t>
+        <w:t xml:space="preserve">keit von </w:t>
+      </w:r>
+      <w:proofErr w:type="spellStart"/>
+      <w:r>
+        <w:rPr>
+          <w:b/>
+        </w:rPr>
+        <w:t>Greenfoot</w:t>
+      </w:r>
+      <w:proofErr w:type="spellEnd"/>
+      <w:r>
+        <w:rPr>
+          <w:b/>
+        </w:rPr>
+        <w:t>.</w:t>
       </w:r>
     </w:p>
     <w:p>
@@ -495,13 +590,23 @@
         <w:lastRenderedPageBreak/>
         <w:t xml:space="preserve">Anleitung für </w:t>
       </w:r>
+      <w:proofErr w:type="spellStart"/>
       <w:r>
         <w:t>GreenfootKara</w:t>
       </w:r>
-    </w:p>
-    <w:p>
-      <w:r>
-        <w:t>Für die Verwendung des Kara-Szenarios muss die Programmierumgebung Greenfoot installiert werden.</w:t>
+      <w:proofErr w:type="spellEnd"/>
+    </w:p>
+    <w:p>
+      <w:r>
+        <w:t xml:space="preserve">Für die Verwendung des Kara-Szenarios muss die Programmierumgebung </w:t>
+      </w:r>
+      <w:proofErr w:type="spellStart"/>
+      <w:r>
+        <w:t>Greenfoot</w:t>
+      </w:r>
+      <w:proofErr w:type="spellEnd"/>
+      <w:r>
+        <w:t xml:space="preserve"> installiert werden.</w:t>
       </w:r>
       <w:r>
         <w:t xml:space="preserve"> </w:t>
@@ -509,7 +614,23 @@
     </w:p>
     <w:p>
       <w:r>
-        <w:t xml:space="preserve">Die Greenfoot-Software finden Sie auf der Greenfoot-Website </w:t>
+        <w:t xml:space="preserve">Die </w:t>
+      </w:r>
+      <w:proofErr w:type="spellStart"/>
+      <w:r>
+        <w:t>Greenfoot</w:t>
+      </w:r>
+      <w:proofErr w:type="spellEnd"/>
+      <w:r>
+        <w:t xml:space="preserve">-Software finden Sie auf der </w:t>
+      </w:r>
+      <w:proofErr w:type="spellStart"/>
+      <w:r>
+        <w:t>Greenfoot</w:t>
+      </w:r>
+      <w:proofErr w:type="spellEnd"/>
+      <w:r>
+        <w:t xml:space="preserve">-Website </w:t>
       </w:r>
       <w:hyperlink r:id="rId12" w:history="1">
         <w:r>
@@ -527,12 +648,14 @@
       <w:r>
         <w:t>Nach der Installation kann das Kara-Szenario mittels der „</w:t>
       </w:r>
+      <w:proofErr w:type="spellStart"/>
       <w:r>
         <w:rPr>
           <w:b/>
         </w:rPr>
         <w:t>project.greenfoot</w:t>
       </w:r>
+      <w:proofErr w:type="spellEnd"/>
       <w:r>
         <w:t>“-Datei im Szenario-Ordner geöf</w:t>
       </w:r>
@@ -581,7 +704,21 @@
           <w:b/>
           <w:i/>
         </w:rPr>
-        <w:t xml:space="preserve">scenario-schapter-1-solutions </w:t>
+        <w:t>scenario</w:t>
+      </w:r>
+      <w:r>
+        <w:rPr>
+          <w:b/>
+          <w:i/>
+        </w:rPr>
+        <w:t>s</w:t>
+      </w:r>
+      <w:r>
+        <w:rPr>
+          <w:b/>
+          <w:i/>
+        </w:rPr>
+        <w:t xml:space="preserve">-schapter-1-solutions </w:t>
       </w:r>
       <w:r>
         <w:t>etc.)</w:t>
@@ -682,17 +819,7 @@
         <w:t>olgenden</w:t>
       </w:r>
       <w:r>
-        <w:t xml:space="preserve"> (siehe </w:t>
-      </w:r>
-      <w:r>
-        <w:rPr>
-          <w:b/>
-          <w:i/>
-        </w:rPr>
-        <w:t>Base Scenario – Kara</w:t>
-      </w:r>
-      <w:r>
-        <w:t>):</w:t>
+        <w:t>:</w:t>
       </w:r>
     </w:p>
     <w:tbl>
@@ -738,11 +865,19 @@
                 <w:rFonts w:ascii="Courier New" w:hAnsi="Courier New" w:cs="Courier New"/>
               </w:rPr>
             </w:pPr>
+            <w:proofErr w:type="spellStart"/>
             <w:r>
               <w:rPr>
                 <w:rFonts w:ascii="Courier New" w:hAnsi="Courier New" w:cs="Courier New"/>
               </w:rPr>
-              <w:t>move()</w:t>
+              <w:t>move</w:t>
+            </w:r>
+            <w:proofErr w:type="spellEnd"/>
+            <w:r>
+              <w:rPr>
+                <w:rFonts w:ascii="Courier New" w:hAnsi="Courier New" w:cs="Courier New"/>
+              </w:rPr>
+              <w:t>()</w:t>
             </w:r>
           </w:p>
         </w:tc>
@@ -768,11 +903,19 @@
                 <w:rFonts w:ascii="Courier New" w:hAnsi="Courier New" w:cs="Courier New"/>
               </w:rPr>
             </w:pPr>
+            <w:proofErr w:type="spellStart"/>
             <w:r>
               <w:rPr>
                 <w:rFonts w:ascii="Courier New" w:hAnsi="Courier New" w:cs="Courier New"/>
               </w:rPr>
-              <w:t>turnLeft()</w:t>
+              <w:t>turnLeft</w:t>
+            </w:r>
+            <w:proofErr w:type="spellEnd"/>
+            <w:r>
+              <w:rPr>
+                <w:rFonts w:ascii="Courier New" w:hAnsi="Courier New" w:cs="Courier New"/>
+              </w:rPr>
+              <w:t>()</w:t>
             </w:r>
           </w:p>
         </w:tc>
@@ -798,11 +941,19 @@
                 <w:rFonts w:ascii="Courier New" w:hAnsi="Courier New" w:cs="Courier New"/>
               </w:rPr>
             </w:pPr>
+            <w:proofErr w:type="spellStart"/>
             <w:r>
               <w:rPr>
                 <w:rFonts w:ascii="Courier New" w:hAnsi="Courier New" w:cs="Courier New"/>
               </w:rPr>
-              <w:t>turnRight()</w:t>
+              <w:t>turnRight</w:t>
+            </w:r>
+            <w:proofErr w:type="spellEnd"/>
+            <w:r>
+              <w:rPr>
+                <w:rFonts w:ascii="Courier New" w:hAnsi="Courier New" w:cs="Courier New"/>
+              </w:rPr>
+              <w:t>()</w:t>
             </w:r>
           </w:p>
         </w:tc>
@@ -828,11 +979,19 @@
                 <w:rFonts w:ascii="Courier New" w:hAnsi="Courier New" w:cs="Courier New"/>
               </w:rPr>
             </w:pPr>
+            <w:proofErr w:type="spellStart"/>
             <w:r>
               <w:rPr>
                 <w:rFonts w:ascii="Courier New" w:hAnsi="Courier New" w:cs="Courier New"/>
               </w:rPr>
-              <w:t>putLeaf()</w:t>
+              <w:t>putLeaf</w:t>
+            </w:r>
+            <w:proofErr w:type="spellEnd"/>
+            <w:r>
+              <w:rPr>
+                <w:rFonts w:ascii="Courier New" w:hAnsi="Courier New" w:cs="Courier New"/>
+              </w:rPr>
+              <w:t>()</w:t>
             </w:r>
           </w:p>
         </w:tc>
@@ -858,11 +1017,19 @@
                 <w:rFonts w:ascii="Courier New" w:hAnsi="Courier New" w:cs="Courier New"/>
               </w:rPr>
             </w:pPr>
+            <w:proofErr w:type="spellStart"/>
             <w:r>
               <w:rPr>
                 <w:rFonts w:ascii="Courier New" w:hAnsi="Courier New" w:cs="Courier New"/>
               </w:rPr>
-              <w:t>removeLeaf()</w:t>
+              <w:t>removeLeaf</w:t>
+            </w:r>
+            <w:proofErr w:type="spellEnd"/>
+            <w:r>
+              <w:rPr>
+                <w:rFonts w:ascii="Courier New" w:hAnsi="Courier New" w:cs="Courier New"/>
+              </w:rPr>
+              <w:t>()</w:t>
             </w:r>
           </w:p>
         </w:tc>
@@ -922,11 +1089,19 @@
                 <w:rFonts w:ascii="Courier New" w:hAnsi="Courier New" w:cs="Courier New"/>
               </w:rPr>
             </w:pPr>
+            <w:proofErr w:type="spellStart"/>
             <w:r>
               <w:rPr>
                 <w:rFonts w:ascii="Courier New" w:hAnsi="Courier New" w:cs="Courier New"/>
               </w:rPr>
-              <w:t>onLeaf()</w:t>
+              <w:t>onLeaf</w:t>
+            </w:r>
+            <w:proofErr w:type="spellEnd"/>
+            <w:r>
+              <w:rPr>
+                <w:rFonts w:ascii="Courier New" w:hAnsi="Courier New" w:cs="Courier New"/>
+              </w:rPr>
+              <w:t>()</w:t>
             </w:r>
           </w:p>
         </w:tc>
@@ -952,12 +1127,14 @@
                 <w:rFonts w:ascii="Courier New" w:hAnsi="Courier New" w:cs="Courier New"/>
               </w:rPr>
             </w:pPr>
+            <w:proofErr w:type="spellStart"/>
             <w:r>
               <w:rPr>
                 <w:rFonts w:ascii="Courier New" w:hAnsi="Courier New" w:cs="Courier New"/>
               </w:rPr>
               <w:t>treeFront</w:t>
             </w:r>
+            <w:proofErr w:type="spellEnd"/>
             <w:r>
               <w:rPr>
                 <w:rFonts w:ascii="Courier New" w:hAnsi="Courier New" w:cs="Courier New"/>
@@ -988,11 +1165,19 @@
                 <w:rFonts w:ascii="Courier New" w:hAnsi="Courier New" w:cs="Courier New"/>
               </w:rPr>
             </w:pPr>
+            <w:proofErr w:type="spellStart"/>
             <w:r>
               <w:rPr>
                 <w:rFonts w:ascii="Courier New" w:hAnsi="Courier New" w:cs="Courier New"/>
               </w:rPr>
-              <w:t>treeLeft()</w:t>
+              <w:t>treeLeft</w:t>
+            </w:r>
+            <w:proofErr w:type="spellEnd"/>
+            <w:r>
+              <w:rPr>
+                <w:rFonts w:ascii="Courier New" w:hAnsi="Courier New" w:cs="Courier New"/>
+              </w:rPr>
+              <w:t>()</w:t>
             </w:r>
           </w:p>
         </w:tc>
@@ -1018,11 +1203,19 @@
                 <w:rFonts w:ascii="Courier New" w:hAnsi="Courier New" w:cs="Courier New"/>
               </w:rPr>
             </w:pPr>
+            <w:proofErr w:type="spellStart"/>
             <w:r>
               <w:rPr>
                 <w:rFonts w:ascii="Courier New" w:hAnsi="Courier New" w:cs="Courier New"/>
               </w:rPr>
-              <w:t>treeRight()</w:t>
+              <w:t>treeRight</w:t>
+            </w:r>
+            <w:proofErr w:type="spellEnd"/>
+            <w:r>
+              <w:rPr>
+                <w:rFonts w:ascii="Courier New" w:hAnsi="Courier New" w:cs="Courier New"/>
+              </w:rPr>
+              <w:t>()</w:t>
             </w:r>
           </w:p>
         </w:tc>
@@ -1048,11 +1241,19 @@
                 <w:rFonts w:ascii="Courier New" w:hAnsi="Courier New" w:cs="Courier New"/>
               </w:rPr>
             </w:pPr>
+            <w:proofErr w:type="spellStart"/>
             <w:r>
               <w:rPr>
                 <w:rFonts w:ascii="Courier New" w:hAnsi="Courier New" w:cs="Courier New"/>
               </w:rPr>
-              <w:t>mushroomFront()</w:t>
+              <w:t>mushroomFront</w:t>
+            </w:r>
+            <w:proofErr w:type="spellEnd"/>
+            <w:r>
+              <w:rPr>
+                <w:rFonts w:ascii="Courier New" w:hAnsi="Courier New" w:cs="Courier New"/>
+              </w:rPr>
+              <w:t>()</w:t>
             </w:r>
           </w:p>
         </w:tc>
@@ -1077,17 +1278,21 @@
         <w:t xml:space="preserve">m Kapitel 4 </w:t>
       </w:r>
       <w:r>
-        <w:t xml:space="preserve">kommen ein paar zusätzliche Methoden hinzu, damit das Sokoban-Spiel programmiert werden kann (siehe </w:t>
-      </w:r>
-      <w:r>
-        <w:rPr>
-          <w:b/>
-          <w:i/>
-        </w:rPr>
-        <w:t>Base Scenario – Kara Sokoban</w:t>
-      </w:r>
-      <w:r>
-        <w:t>).</w:t>
+        <w:t xml:space="preserve">kommen ein paar zusätzliche Methoden hinzu, damit das </w:t>
+      </w:r>
+      <w:proofErr w:type="spellStart"/>
+      <w:r>
+        <w:t>Sokoban</w:t>
+      </w:r>
+      <w:proofErr w:type="spellEnd"/>
+      <w:r>
+        <w:t>-</w:t>
+      </w:r>
+      <w:r>
+        <w:t>Spiel programmiert werden kann</w:t>
+      </w:r>
+      <w:r>
+        <w:t>.</w:t>
       </w:r>
     </w:p>
     <w:p>
@@ -1095,7 +1300,15 @@
         <w:t>Im Kapitel</w:t>
       </w:r>
       <w:r>
-        <w:t xml:space="preserve"> Kapitel 5 </w:t>
+        <w:t xml:space="preserve"> </w:t>
+      </w:r>
+      <w:proofErr w:type="spellStart"/>
+      <w:r>
+        <w:t>Kapitel</w:t>
+      </w:r>
+      <w:proofErr w:type="spellEnd"/>
+      <w:r>
+        <w:t xml:space="preserve"> 5 </w:t>
       </w:r>
       <w:r>
         <w:t>erhält Kara zu den Grundfunktionen noch die Möglichkeit, Nachrichten anzuzeigen und eine Eingabe des Benutzers zu erh</w:t>
@@ -1104,31 +1317,7 @@
         <w:t>a</w:t>
       </w:r>
       <w:r>
-        <w:t xml:space="preserve">lten (siehe </w:t>
-      </w:r>
-      <w:r>
-        <w:rPr>
-          <w:b/>
-          <w:i/>
-        </w:rPr>
-        <w:t xml:space="preserve">Base Scenario – Kara with IO </w:t>
-      </w:r>
-      <w:r>
-        <w:rPr>
-          <w:b/>
-          <w:i/>
-        </w:rPr>
-        <w:t>M</w:t>
-      </w:r>
-      <w:r>
-        <w:rPr>
-          <w:b/>
-          <w:i/>
-        </w:rPr>
-        <w:t>ethods</w:t>
-      </w:r>
-      <w:r>
-        <w:t>).</w:t>
+        <w:t>lten.</w:t>
       </w:r>
     </w:p>
     <w:p>
@@ -1136,8 +1325,13 @@
         <w:pStyle w:val="berschrift3"/>
       </w:pPr>
       <w:r>
-        <w:t>Die Klassen Kara und MyKara</w:t>
-      </w:r>
+        <w:t xml:space="preserve">Die Klassen Kara und </w:t>
+      </w:r>
+      <w:proofErr w:type="spellStart"/>
+      <w:r>
+        <w:t>MyKara</w:t>
+      </w:r>
+      <w:proofErr w:type="spellEnd"/>
     </w:p>
     <w:p>
       <w:pPr>
@@ -1348,7 +1542,21 @@
         <w:rPr>
           <w:i/>
         </w:rPr>
-        <w:t xml:space="preserve">Rechtsklick | new …. () </w:t>
+        <w:t xml:space="preserve">Rechtsklick | </w:t>
+      </w:r>
+      <w:proofErr w:type="spellStart"/>
+      <w:r>
+        <w:rPr>
+          <w:i/>
+        </w:rPr>
+        <w:t>new</w:t>
+      </w:r>
+      <w:proofErr w:type="spellEnd"/>
+      <w:r>
+        <w:rPr>
+          <w:i/>
+        </w:rPr>
+        <w:t xml:space="preserve"> …. () </w:t>
       </w:r>
       <w:r>
         <w:t xml:space="preserve">instanziiert </w:t>
@@ -1360,7 +1568,15 @@
         <w:t xml:space="preserve">. </w:t>
       </w:r>
       <w:r>
-        <w:t>(Tipp: Durch Drücken der Shift-Taste können mehrere Instanzen einer Klasse in die Welt gesetzt werden, ohne j</w:t>
+        <w:t xml:space="preserve">(Tipp: Durch Drücken der </w:t>
+      </w:r>
+      <w:proofErr w:type="spellStart"/>
+      <w:r>
+        <w:t>Shift</w:t>
+      </w:r>
+      <w:proofErr w:type="spellEnd"/>
+      <w:r>
+        <w:t>-Taste können mehrere Instanzen einer Klasse in die Welt gesetzt werden, ohne j</w:t>
       </w:r>
       <w:r>
         <w:t>e</w:t>
@@ -1377,10 +1593,18 @@
         <w:t>Be</w:t>
       </w:r>
       <w:r>
-        <w:t>im ersten Kontakt mit Greenfoot</w:t>
-      </w:r>
-      <w:r>
-        <w:t xml:space="preserve">Kara </w:t>
+        <w:t xml:space="preserve">im ersten Kontakt mit </w:t>
+      </w:r>
+      <w:proofErr w:type="spellStart"/>
+      <w:r>
+        <w:t>Greenfoot</w:t>
+      </w:r>
+      <w:r>
+        <w:t>Kara</w:t>
+      </w:r>
+      <w:proofErr w:type="spellEnd"/>
+      <w:r>
+        <w:t xml:space="preserve"> </w:t>
       </w:r>
       <w:r>
         <w:t>kann</w:t>
@@ -1443,27 +1667,57 @@
       <w:r>
         <w:t xml:space="preserve">Die Programme werden in der </w:t>
       </w:r>
+      <w:proofErr w:type="spellStart"/>
       <w:r>
         <w:rPr>
           <w:rFonts w:ascii="Courier New" w:hAnsi="Courier New" w:cs="Courier New"/>
         </w:rPr>
-        <w:t>act()</w:t>
-      </w:r>
-      <w:r>
-        <w:t xml:space="preserve">-Methode von MyKara geschrieben. Diese Methode wird beim Drücken des Act-Knopfes ausgeführt. Wenn der Run-Knopf gedrückt wird, dann wird die </w:t>
-      </w:r>
+        <w:t>act</w:t>
+      </w:r>
+      <w:proofErr w:type="spellEnd"/>
       <w:r>
         <w:rPr>
           <w:rFonts w:ascii="Courier New" w:hAnsi="Courier New" w:cs="Courier New"/>
         </w:rPr>
-        <w:t>act()</w:t>
+        <w:t>()</w:t>
+      </w:r>
+      <w:r>
+        <w:t xml:space="preserve">-Methode von </w:t>
+      </w:r>
+      <w:proofErr w:type="spellStart"/>
+      <w:r>
+        <w:t>MyKara</w:t>
+      </w:r>
+      <w:proofErr w:type="spellEnd"/>
+      <w:r>
+        <w:t xml:space="preserve"> geschrieben. Diese Methode wird beim Drücken des </w:t>
+      </w:r>
+      <w:proofErr w:type="spellStart"/>
+      <w:r>
+        <w:t>Act</w:t>
+      </w:r>
+      <w:proofErr w:type="spellEnd"/>
+      <w:r>
+        <w:t xml:space="preserve">-Knopfes ausgeführt. Wenn der Run-Knopf gedrückt wird, dann wird die </w:t>
+      </w:r>
+      <w:proofErr w:type="spellStart"/>
+      <w:r>
+        <w:rPr>
+          <w:rFonts w:ascii="Courier New" w:hAnsi="Courier New" w:cs="Courier New"/>
+        </w:rPr>
+        <w:t>act</w:t>
+      </w:r>
+      <w:proofErr w:type="spellEnd"/>
+      <w:r>
+        <w:rPr>
+          <w:rFonts w:ascii="Courier New" w:hAnsi="Courier New" w:cs="Courier New"/>
+        </w:rPr>
+        <w:t>()</w:t>
       </w:r>
       <w:r>
         <w:t xml:space="preserve">-Methode wiederholt aufgerufen. </w:t>
       </w:r>
     </w:p>
-    <w:p/>
-    <w:p/>
     <w:p>
       <w:pPr>
         <w:pStyle w:val="berschrift1"/>
@@ -1510,7 +1764,15 @@
         </w:numPr>
       </w:pPr>
       <w:r>
-        <w:t xml:space="preserve">Mit Ctrl-Space öffnet sich eine </w:t>
+        <w:t xml:space="preserve">Mit </w:t>
+      </w:r>
+      <w:proofErr w:type="spellStart"/>
+      <w:r>
+        <w:t>Ctrl</w:t>
+      </w:r>
+      <w:proofErr w:type="spellEnd"/>
+      <w:r>
+        <w:t xml:space="preserve">-Space öffnet sich eine </w:t>
       </w:r>
       <w:r>
         <w:rPr>
@@ -1542,6 +1804,7 @@
       <w:r>
         <w:t xml:space="preserve"> auf </w:t>
       </w:r>
+      <w:proofErr w:type="spellStart"/>
       <w:r>
         <w:rPr>
           <w:b/>
@@ -1549,6 +1812,7 @@
         </w:rPr>
         <w:t>Documentation</w:t>
       </w:r>
+      <w:proofErr w:type="spellEnd"/>
       <w:r>
         <w:t xml:space="preserve"> gestellt werden.</w:t>
       </w:r>
@@ -1568,12 +1832,26 @@
         <w:rPr>
           <w:i/>
         </w:rPr>
-        <w:t>Options | Preferences…</w:t>
-      </w:r>
+        <w:t xml:space="preserve">Options | </w:t>
+      </w:r>
+      <w:proofErr w:type="spellStart"/>
       <w:r>
         <w:rPr>
           <w:i/>
         </w:rPr>
+        <w:t>Preferences</w:t>
+      </w:r>
+      <w:proofErr w:type="spellEnd"/>
+      <w:r>
+        <w:rPr>
+          <w:i/>
+        </w:rPr>
+        <w:t>…</w:t>
+      </w:r>
+      <w:r>
+        <w:rPr>
+          <w:i/>
+        </w:rPr>
         <w:t xml:space="preserve"> </w:t>
       </w:r>
       <w:r>
@@ -1598,7 +1876,15 @@
         <w:t>mit</w:t>
       </w:r>
       <w:r>
-        <w:t xml:space="preserve"> Beamer).</w:t>
+        <w:t xml:space="preserve"> </w:t>
+      </w:r>
+      <w:proofErr w:type="spellStart"/>
+      <w:r>
+        <w:t>Beamer</w:t>
+      </w:r>
+      <w:proofErr w:type="spellEnd"/>
+      <w:r>
+        <w:t>).</w:t>
       </w:r>
     </w:p>
     <w:p>
@@ -1606,13 +1892,362 @@
         <w:pStyle w:val="berschrift2"/>
       </w:pPr>
       <w:r>
+        <w:t>World Setup Dateien</w:t>
+      </w:r>
+    </w:p>
+    <w:p>
+      <w:r>
+        <w:t xml:space="preserve">In der Datei WorldSetup.txt kann </w:t>
+      </w:r>
+      <w:r>
+        <w:t xml:space="preserve">die Welt definiert werden. Die Datei kann auch anders benannt werden, es muss dann aber in der Klasse </w:t>
+      </w:r>
+      <w:proofErr w:type="spellStart"/>
+      <w:r>
+        <w:t>KaraWorld</w:t>
+      </w:r>
+      <w:proofErr w:type="spellEnd"/>
+      <w:r>
+        <w:t xml:space="preserve"> die Konstante </w:t>
+      </w:r>
+      <w:r>
+        <w:rPr>
+          <w:b/>
+        </w:rPr>
+        <w:t xml:space="preserve">WORLD_SETUP_FILE </w:t>
+      </w:r>
+      <w:r>
+        <w:t>angepasst</w:t>
+      </w:r>
+      <w:r>
+        <w:t xml:space="preserve"> werden.</w:t>
+      </w:r>
+    </w:p>
+    <w:p>
+      <w:r>
+        <w:t>Eine World Setup Datei kann auch mehrere Welten beinhalten. Jede Welt muss mit den folgenden drei Zeilen beginnen:</w:t>
+      </w:r>
+    </w:p>
+    <w:p>
+      <w:pPr>
+        <w:spacing w:after="0"/>
+        <w:rPr>
+          <w:rFonts w:ascii="Courier New" w:hAnsi="Courier New" w:cs="Courier New"/>
+        </w:rPr>
+      </w:pPr>
+      <w:r>
+        <w:rPr>
+          <w:rFonts w:ascii="Courier New" w:hAnsi="Courier New" w:cs="Courier New"/>
+        </w:rPr>
+        <w:t xml:space="preserve">World: </w:t>
+      </w:r>
+      <w:r>
+        <w:rPr>
+          <w:rFonts w:ascii="Courier New" w:hAnsi="Courier New" w:cs="Courier New"/>
+        </w:rPr>
+        <w:t>[Eigener Titel]</w:t>
+      </w:r>
+    </w:p>
+    <w:p>
+      <w:pPr>
+        <w:spacing w:after="0"/>
+        <w:rPr>
+          <w:rFonts w:ascii="Courier New" w:hAnsi="Courier New" w:cs="Courier New"/>
+        </w:rPr>
+      </w:pPr>
+      <w:r>
+        <w:rPr>
+          <w:rFonts w:ascii="Courier New" w:hAnsi="Courier New" w:cs="Courier New"/>
+        </w:rPr>
+        <w:t>X: [Breite der Welt]</w:t>
+      </w:r>
+    </w:p>
+    <w:p>
+      <w:pPr>
+        <w:spacing w:after="0"/>
+        <w:rPr>
+          <w:rFonts w:ascii="Courier New" w:hAnsi="Courier New" w:cs="Courier New"/>
+        </w:rPr>
+      </w:pPr>
+      <w:r>
+        <w:rPr>
+          <w:rFonts w:ascii="Courier New" w:hAnsi="Courier New" w:cs="Courier New"/>
+        </w:rPr>
+        <w:t>Y: [Höhe der Welt]</w:t>
+      </w:r>
+    </w:p>
+    <w:p>
+      <w:pPr>
+        <w:spacing w:after="0"/>
+        <w:rPr>
+          <w:rFonts w:ascii="Courier New" w:hAnsi="Courier New" w:cs="Courier New"/>
+        </w:rPr>
+      </w:pPr>
+      <w:r>
+        <w:rPr>
+          <w:rFonts w:ascii="Courier New" w:hAnsi="Courier New" w:cs="Courier New"/>
+        </w:rPr>
+        <w:t>[</w:t>
+      </w:r>
+      <w:proofErr w:type="spellStart"/>
+      <w:r>
+        <w:rPr>
+          <w:rFonts w:ascii="Courier New" w:hAnsi="Courier New" w:cs="Courier New"/>
+        </w:rPr>
+        <w:t>Actors</w:t>
+      </w:r>
+      <w:proofErr w:type="spellEnd"/>
+      <w:r>
+        <w:rPr>
+          <w:rFonts w:ascii="Courier New" w:hAnsi="Courier New" w:cs="Courier New"/>
+        </w:rPr>
+        <w:t>]</w:t>
+      </w:r>
+    </w:p>
+    <w:p>
+      <w:pPr>
+        <w:pStyle w:val="KeinLeerraum"/>
+      </w:pPr>
+    </w:p>
+    <w:p>
+      <w:pPr>
+        <w:pStyle w:val="KeinLeerraum"/>
+      </w:pPr>
+      <w:r>
         <w:t xml:space="preserve">Die </w:t>
       </w:r>
-      <w:r>
-        <w:t xml:space="preserve">Welt </w:t>
-      </w:r>
-      <w:r>
-        <w:t>automatisch mit Objekten füllen</w:t>
+      <w:proofErr w:type="spellStart"/>
+      <w:r>
+        <w:t>Actors</w:t>
+      </w:r>
+      <w:proofErr w:type="spellEnd"/>
+      <w:r>
+        <w:t xml:space="preserve"> werden wie folgt repräsentiert:</w:t>
+      </w:r>
+    </w:p>
+    <w:p>
+      <w:pPr>
+        <w:pStyle w:val="Listenabsatz"/>
+        <w:numPr>
+          <w:ilvl w:val="0"/>
+          <w:numId w:val="3"/>
+        </w:numPr>
+      </w:pPr>
+      <w:r>
+        <w:t>Bäume</w:t>
+      </w:r>
+      <w:r>
+        <w:t xml:space="preserve"> durch </w:t>
+      </w:r>
+      <w:r>
+        <w:rPr>
+          <w:b/>
+        </w:rPr>
+        <w:t>#</w:t>
+      </w:r>
+    </w:p>
+    <w:p>
+      <w:pPr>
+        <w:pStyle w:val="Listenabsatz"/>
+        <w:numPr>
+          <w:ilvl w:val="0"/>
+          <w:numId w:val="3"/>
+        </w:numPr>
+      </w:pPr>
+      <w:r>
+        <w:t>Kara</w:t>
+      </w:r>
+      <w:r>
+        <w:t xml:space="preserve"> durch </w:t>
+      </w:r>
+      <w:r>
+        <w:rPr>
+          <w:b/>
+        </w:rPr>
+        <w:t>@</w:t>
+      </w:r>
+    </w:p>
+    <w:p>
+      <w:pPr>
+        <w:pStyle w:val="Listenabsatz"/>
+        <w:numPr>
+          <w:ilvl w:val="0"/>
+          <w:numId w:val="3"/>
+        </w:numPr>
+      </w:pPr>
+      <w:r>
+        <w:t xml:space="preserve">ein </w:t>
+      </w:r>
+      <w:r>
+        <w:t xml:space="preserve">Kleeblatt </w:t>
+      </w:r>
+      <w:r>
+        <w:t xml:space="preserve">als </w:t>
+      </w:r>
+      <w:r>
+        <w:rPr>
+          <w:b/>
+        </w:rPr>
+        <w:t>.</w:t>
+      </w:r>
+    </w:p>
+    <w:p>
+      <w:pPr>
+        <w:pStyle w:val="Listenabsatz"/>
+        <w:numPr>
+          <w:ilvl w:val="0"/>
+          <w:numId w:val="3"/>
+        </w:numPr>
+      </w:pPr>
+      <w:r>
+        <w:t xml:space="preserve">die </w:t>
+      </w:r>
+      <w:r>
+        <w:t xml:space="preserve">Pilze </w:t>
+      </w:r>
+      <w:r>
+        <w:t xml:space="preserve">als </w:t>
+      </w:r>
+      <w:r>
+        <w:rPr>
+          <w:b/>
+        </w:rPr>
+        <w:t>$</w:t>
+      </w:r>
+    </w:p>
+    <w:p>
+      <w:pPr>
+        <w:pStyle w:val="Listenabsatz"/>
+        <w:numPr>
+          <w:ilvl w:val="0"/>
+          <w:numId w:val="3"/>
+        </w:numPr>
+      </w:pPr>
+      <w:r>
+        <w:t xml:space="preserve">ein </w:t>
+      </w:r>
+      <w:r>
+        <w:t>auf ei</w:t>
+      </w:r>
+      <w:r>
+        <w:t xml:space="preserve">nem Kleeblatt </w:t>
+      </w:r>
+      <w:r>
+        <w:t>stehende</w:t>
+      </w:r>
+      <w:r>
+        <w:t>r</w:t>
+      </w:r>
+      <w:r>
+        <w:t xml:space="preserve"> </w:t>
+      </w:r>
+      <w:r>
+        <w:t xml:space="preserve">Pilz </w:t>
+      </w:r>
+      <w:r>
+        <w:t xml:space="preserve">als </w:t>
+      </w:r>
+      <w:r>
+        <w:rPr>
+          <w:b/>
+        </w:rPr>
+        <w:t>*</w:t>
+      </w:r>
+    </w:p>
+    <w:p>
+      <w:pPr>
+        <w:pStyle w:val="Listenabsatz"/>
+        <w:numPr>
+          <w:ilvl w:val="0"/>
+          <w:numId w:val="3"/>
+        </w:numPr>
+      </w:pPr>
+      <w:r>
+        <w:t xml:space="preserve">Kara </w:t>
+      </w:r>
+      <w:r>
+        <w:t xml:space="preserve">auf einem </w:t>
+      </w:r>
+      <w:r>
+        <w:t xml:space="preserve">Kleeblatt </w:t>
+      </w:r>
+      <w:r>
+        <w:t xml:space="preserve">als </w:t>
+      </w:r>
+      <w:r>
+        <w:rPr>
+          <w:b/>
+        </w:rPr>
+        <w:t>+</w:t>
+      </w:r>
+    </w:p>
+    <w:p>
+      <w:r>
+        <w:t xml:space="preserve">Tipp: Mit Rechtsklick auf die Welt | </w:t>
+      </w:r>
+      <w:proofErr w:type="spellStart"/>
+      <w:r>
+        <w:rPr>
+          <w:b/>
+        </w:rPr>
+        <w:t>saveWorldSetupToFile</w:t>
+      </w:r>
+      <w:proofErr w:type="spellEnd"/>
+      <w:r>
+        <w:rPr>
+          <w:b/>
+        </w:rPr>
+        <w:t>()</w:t>
+      </w:r>
+      <w:r>
+        <w:t xml:space="preserve"> oder </w:t>
+      </w:r>
+      <w:proofErr w:type="spellStart"/>
+      <w:r>
+        <w:rPr>
+          <w:b/>
+        </w:rPr>
+        <w:t>printWorldSetupToConsole</w:t>
+      </w:r>
+      <w:proofErr w:type="spellEnd"/>
+      <w:r>
+        <w:rPr>
+          <w:b/>
+        </w:rPr>
+        <w:t>()</w:t>
+      </w:r>
+      <w:r>
+        <w:t xml:space="preserve"> kann eine in </w:t>
+      </w:r>
+      <w:proofErr w:type="spellStart"/>
+      <w:r>
+        <w:t>Greenfoot</w:t>
+      </w:r>
+      <w:proofErr w:type="spellEnd"/>
+      <w:r>
+        <w:t xml:space="preserve"> erstellte Welt gespeichert werden.</w:t>
+      </w:r>
+    </w:p>
+    <w:p>
+      <w:pPr>
+        <w:pStyle w:val="berschrift2"/>
+      </w:pPr>
+      <w:r>
+        <w:lastRenderedPageBreak/>
+        <w:t>Bildschirmausgaben und Eingaben des Benutzers</w:t>
+      </w:r>
+    </w:p>
+    <w:p>
+      <w:r>
+        <w:t xml:space="preserve">Es gibt verschiedene Möglichkeiten, in </w:t>
+      </w:r>
+      <w:proofErr w:type="spellStart"/>
+      <w:r>
+        <w:t>Greenfoot</w:t>
+      </w:r>
+      <w:proofErr w:type="spellEnd"/>
+      <w:r>
+        <w:t xml:space="preserve"> mit dem Benutzer über Input/Output zu interagieren:</w:t>
       </w:r>
     </w:p>
     <w:p>
@@ -1624,59 +2259,24 @@
         </w:numPr>
       </w:pPr>
       <w:r>
-        <w:t>Damit nicht die Welt nach jedem Kompilieren wieder leer ist, können die erstellten Objekte gespei</w:t>
-      </w:r>
-      <w:r>
-        <w:t>chert w</w:t>
-      </w:r>
-      <w:r>
-        <w:t xml:space="preserve">erden. Dazu kann man die Objekte mit </w:t>
-      </w:r>
-      <w:r>
-        <w:rPr>
-          <w:i/>
-        </w:rPr>
-        <w:t>Rechtsklick</w:t>
-      </w:r>
-      <w:r>
-        <w:rPr>
-          <w:i/>
-        </w:rPr>
-        <w:t xml:space="preserve"> auf die Welt</w:t>
-      </w:r>
-      <w:r>
-        <w:rPr>
-          <w:i/>
-        </w:rPr>
-        <w:t xml:space="preserve"> | Save the World </w:t>
-      </w:r>
-      <w:r>
-        <w:t xml:space="preserve">speichern. </w:t>
-      </w:r>
-      <w:r>
-        <w:t xml:space="preserve">Dadurch wird automatisch eine Methode in </w:t>
-      </w:r>
-      <w:r>
-        <w:t xml:space="preserve">KaraWorld </w:t>
-      </w:r>
-      <w:bookmarkStart w:id="0" w:name="_GoBack"/>
-      <w:bookmarkEnd w:id="0"/>
-      <w:r>
-        <w:t xml:space="preserve">generiert, welche alle </w:t>
-      </w:r>
-      <w:r>
-        <w:t>Objekte instanziiert.</w:t>
-      </w:r>
-    </w:p>
-    <w:p>
-      <w:pPr>
-        <w:pStyle w:val="berschrift2"/>
-      </w:pPr>
-      <w:r>
-        <w:t xml:space="preserve">Grundeinstellungen </w:t>
-      </w:r>
-      <w:r>
-        <w:t>von KaraWorld</w:t>
+        <w:t xml:space="preserve">Mit </w:t>
+      </w:r>
+      <w:proofErr w:type="spellStart"/>
+      <w:r>
+        <w:rPr>
+          <w:rFonts w:ascii="Courier New" w:hAnsi="Courier New" w:cs="Courier New"/>
+        </w:rPr>
+        <w:t>System.out.println</w:t>
+      </w:r>
+      <w:proofErr w:type="spellEnd"/>
+      <w:r>
+        <w:rPr>
+          <w:rFonts w:ascii="Courier New" w:hAnsi="Courier New" w:cs="Courier New"/>
+        </w:rPr>
+        <w:t>(…)</w:t>
+      </w:r>
+      <w:r>
+        <w:t>-Befehlen etwas auf die Konsole schreiben.</w:t>
       </w:r>
     </w:p>
     <w:p>
@@ -1688,87 +2288,65 @@
         </w:numPr>
       </w:pPr>
       <w:r>
-        <w:t xml:space="preserve">In der Klasse </w:t>
-      </w:r>
+        <w:t xml:space="preserve">Mit einem Swing-Dialog (z.B. </w:t>
+      </w:r>
+      <w:proofErr w:type="spellStart"/>
+      <w:r>
+        <w:t>JOptionPane</w:t>
+      </w:r>
+      <w:proofErr w:type="spellEnd"/>
+      <w:r>
+        <w:t>)</w:t>
+      </w:r>
+      <w:r>
+        <w:t>:</w:t>
+      </w:r>
+      <w:r>
+        <w:t xml:space="preserve"> Dies wird in </w:t>
+      </w:r>
+      <w:proofErr w:type="spellStart"/>
       <w:r>
         <w:rPr>
           <w:b/>
-        </w:rPr>
-        <w:t>KaraWorld</w:t>
-      </w:r>
-      <w:r>
-        <w:t xml:space="preserve"> können die folgenden Einstellungen für die Welt gemacht werden: </w:t>
-      </w:r>
-    </w:p>
-    <w:p>
-      <w:pPr>
-        <w:pStyle w:val="Listenabsatz"/>
-        <w:numPr>
-          <w:ilvl w:val="1"/>
-          <w:numId w:val="2"/>
-        </w:numPr>
-      </w:pPr>
-      <w:r>
-        <w:t>Anzahl horizontale Zellen</w:t>
-      </w:r>
-    </w:p>
-    <w:p>
-      <w:pPr>
-        <w:pStyle w:val="Listenabsatz"/>
-        <w:numPr>
-          <w:ilvl w:val="1"/>
-          <w:numId w:val="2"/>
-        </w:numPr>
-      </w:pPr>
-      <w:r>
-        <w:t>Anzahl vertikale Zellen</w:t>
-      </w:r>
-    </w:p>
-    <w:p>
-      <w:pPr>
-        <w:pStyle w:val="Listenabsatz"/>
-        <w:numPr>
-          <w:ilvl w:val="1"/>
-          <w:numId w:val="2"/>
-        </w:numPr>
-      </w:pPr>
-      <w:r>
-        <w:t>Grösse der Zellen (Achtung: bei Änderung der Zellengrösse müssen natürlich die Bilder ange</w:t>
-      </w:r>
-      <w:r>
-        <w:t>passt werden</w:t>
-      </w:r>
-      <w:r>
-        <w:t>)</w:t>
-      </w:r>
-    </w:p>
-    <w:p>
-      <w:pPr>
-        <w:pStyle w:val="Listenabsatz"/>
-        <w:numPr>
-          <w:ilvl w:val="1"/>
-          <w:numId w:val="2"/>
-        </w:numPr>
-      </w:pPr>
-      <w:r>
-        <w:t>Die initiale Geschwindigkeit</w:t>
-      </w:r>
-    </w:p>
-    <w:p/>
-    <w:p/>
-    <w:p/>
-    <w:p>
-      <w:pPr>
-        <w:pStyle w:val="berschrift2"/>
-      </w:pPr>
-      <w:r>
-        <w:lastRenderedPageBreak/>
-        <w:t>Bildschirmausgaben und Eingaben des Benutzers</w:t>
-      </w:r>
-    </w:p>
-    <w:p>
-      <w:r>
-        <w:t>Es gibt verschiedene Möglichkeiten, in Greenfoot mit dem Benutzer über Input/Output zu interagieren:</w:t>
+          <w:i/>
+        </w:rPr>
+        <w:t>KaraIO</w:t>
+      </w:r>
+      <w:proofErr w:type="spellEnd"/>
+      <w:r>
+        <w:t xml:space="preserve"> </w:t>
+      </w:r>
+      <w:r>
+        <w:t xml:space="preserve">(Kapitel 5) </w:t>
+      </w:r>
+      <w:r>
+        <w:t>verwendet. Dort wird die Fun</w:t>
+      </w:r>
+      <w:r>
+        <w:t>k</w:t>
+      </w:r>
+      <w:r>
+        <w:t xml:space="preserve">tionalität von Kara etwas erweitert, so dass man </w:t>
+      </w:r>
+      <w:proofErr w:type="spellStart"/>
+      <w:r>
+        <w:rPr>
+          <w:rFonts w:ascii="Courier New" w:hAnsi="Courier New" w:cs="Courier New"/>
+        </w:rPr>
+        <w:t>int</w:t>
+      </w:r>
+      <w:proofErr w:type="spellEnd"/>
+      <w:r>
+        <w:t xml:space="preserve">- und </w:t>
+      </w:r>
+      <w:r>
+        <w:rPr>
+          <w:rFonts w:ascii="Courier New" w:hAnsi="Courier New" w:cs="Courier New"/>
+        </w:rPr>
+        <w:t>double</w:t>
+      </w:r>
+      <w:r>
+        <w:t>-Eingaben machen und dem Benutzer eine Message anzeigen kann.</w:t>
       </w:r>
     </w:p>
     <w:p>
@@ -1780,16 +2358,83 @@
         </w:numPr>
       </w:pPr>
       <w:r>
+        <w:t xml:space="preserve">Mit gezeichneten Labels: </w:t>
+      </w:r>
+      <w:r>
+        <w:t xml:space="preserve">Dies ist die komplexeste Variante, ist aber elegant, da die Ein- und Ausgabe direkt auf der Welt erscheint und nicht nur in einem Popup-Dialog. Ein Beispiel dazu </w:t>
+      </w:r>
+      <w:r>
+        <w:t xml:space="preserve">kann </w:t>
+      </w:r>
+      <w:r>
+        <w:t xml:space="preserve">in </w:t>
+      </w:r>
+      <w:r>
+        <w:rPr>
+          <w:b/>
+        </w:rPr>
+        <w:t xml:space="preserve">Kara </w:t>
+      </w:r>
+      <w:proofErr w:type="spellStart"/>
+      <w:r>
+        <w:rPr>
+          <w:b/>
+        </w:rPr>
+        <w:t>Sokoban</w:t>
+      </w:r>
+      <w:proofErr w:type="spellEnd"/>
+      <w:r>
+        <w:rPr>
+          <w:b/>
+        </w:rPr>
+        <w:t xml:space="preserve"> </w:t>
+      </w:r>
+      <w:r>
+        <w:t>g</w:t>
+      </w:r>
+      <w:r>
+        <w:t>e</w:t>
+      </w:r>
+      <w:r>
+        <w:t>funden werden</w:t>
+      </w:r>
+      <w:r>
+        <w:t>.</w:t>
+      </w:r>
+    </w:p>
+    <w:p>
+      <w:pPr>
+        <w:pStyle w:val="berschrift2"/>
+      </w:pPr>
+      <w:r>
+        <w:t>Szenarien mit anderen Teilen (</w:t>
+      </w:r>
+      <w:proofErr w:type="spellStart"/>
+      <w:r>
+        <w:t>Deployment</w:t>
+      </w:r>
+      <w:proofErr w:type="spellEnd"/>
+      <w:r>
+        <w:t>)</w:t>
+      </w:r>
+    </w:p>
+    <w:p>
+      <w:r>
         <w:t xml:space="preserve">Mit </w:t>
       </w:r>
-      <w:r>
-        <w:rPr>
-          <w:rFonts w:ascii="Courier New" w:hAnsi="Courier New" w:cs="Courier New"/>
-        </w:rPr>
-        <w:t>System.out.println(…)</w:t>
-      </w:r>
-      <w:r>
-        <w:t>-Befehlen etwas auf die Konsole schreiben.</w:t>
+      <w:proofErr w:type="spellStart"/>
+      <w:r>
+        <w:t>Greenfoot</w:t>
+      </w:r>
+      <w:proofErr w:type="spellEnd"/>
+      <w:r>
+        <w:t xml:space="preserve"> können Szenarien sehr einfach exportiert </w:t>
+      </w:r>
+      <w:r>
+        <w:t xml:space="preserve">und anderen zur Verfügung gestellt </w:t>
+      </w:r>
+      <w:r>
+        <w:t>werden. Es gibt dazu drei Möglichkeiten:</w:t>
       </w:r>
     </w:p>
     <w:p>
@@ -1801,132 +2446,15 @@
         </w:numPr>
       </w:pPr>
       <w:r>
-        <w:t>Mit einem Swing-Dialog (z.B. JOptionPane)</w:t>
-      </w:r>
-      <w:r>
-        <w:t>:</w:t>
-      </w:r>
-      <w:r>
-        <w:t xml:space="preserve"> Dies wird in </w:t>
-      </w:r>
-      <w:r>
-        <w:rPr>
-          <w:b/>
-          <w:i/>
-        </w:rPr>
-        <w:t>Base Scenario – Kara with IO Methods</w:t>
-      </w:r>
-      <w:r>
-        <w:t xml:space="preserve"> </w:t>
-      </w:r>
-      <w:r>
-        <w:t>verwe</w:t>
-      </w:r>
-      <w:r>
-        <w:t>n</w:t>
-      </w:r>
-      <w:r>
-        <w:t xml:space="preserve">det. Dort wird die Funktionalität von Kara etwas erweitert, so dass man </w:t>
-      </w:r>
-      <w:r>
-        <w:rPr>
-          <w:rFonts w:ascii="Courier New" w:hAnsi="Courier New" w:cs="Courier New"/>
-        </w:rPr>
-        <w:t>int</w:t>
-      </w:r>
-      <w:r>
-        <w:t xml:space="preserve">- und </w:t>
-      </w:r>
-      <w:r>
-        <w:rPr>
-          <w:rFonts w:ascii="Courier New" w:hAnsi="Courier New" w:cs="Courier New"/>
-        </w:rPr>
-        <w:t>double</w:t>
-      </w:r>
-      <w:r>
-        <w:t>-Eingaben m</w:t>
-      </w:r>
-      <w:r>
-        <w:t>a</w:t>
-      </w:r>
-      <w:r>
-        <w:t>chen und dem Benutzer eine Message anzeigen kann.</w:t>
-      </w:r>
-    </w:p>
-    <w:p>
-      <w:pPr>
-        <w:pStyle w:val="Listenabsatz"/>
-        <w:numPr>
-          <w:ilvl w:val="0"/>
-          <w:numId w:val="2"/>
-        </w:numPr>
-      </w:pPr>
-      <w:r>
-        <w:t xml:space="preserve">Mit gezeichneten Labels: </w:t>
-      </w:r>
-      <w:r>
-        <w:t xml:space="preserve">Dies ist die komplexeste Variante, ist aber elegant, da die Ein- und Ausgabe direkt auf der Welt erscheint und nicht nur in einem Popup-Dialog. Ein Beispiel dazu </w:t>
-      </w:r>
-      <w:r>
-        <w:t xml:space="preserve">kann </w:t>
-      </w:r>
-      <w:r>
-        <w:t xml:space="preserve">in </w:t>
-      </w:r>
-      <w:r>
-        <w:rPr>
-          <w:b/>
-        </w:rPr>
-        <w:t>Base Scenario – K</w:t>
-      </w:r>
-      <w:r>
-        <w:rPr>
-          <w:b/>
-        </w:rPr>
-        <w:t>a</w:t>
-      </w:r>
-      <w:r>
-        <w:rPr>
-          <w:b/>
-        </w:rPr>
-        <w:t xml:space="preserve">ra Sokoban </w:t>
-      </w:r>
-      <w:r>
-        <w:t>gefunden werden</w:t>
-      </w:r>
-      <w:r>
-        <w:t>.</w:t>
-      </w:r>
-    </w:p>
-    <w:p>
-      <w:pPr>
-        <w:pStyle w:val="berschrift2"/>
-      </w:pPr>
-      <w:r>
-        <w:t>Szenarien mit anderen Teilen (Deployment)</w:t>
-      </w:r>
-    </w:p>
-    <w:p>
-      <w:r>
-        <w:t xml:space="preserve">Mit Greenfoot können Szenarien sehr einfach exportiert </w:t>
-      </w:r>
-      <w:r>
-        <w:t xml:space="preserve">und anderen zur Verfügung gestellt </w:t>
-      </w:r>
-      <w:r>
-        <w:t>werden. Es gibt dazu drei Möglichkeiten:</w:t>
-      </w:r>
-    </w:p>
-    <w:p>
-      <w:pPr>
-        <w:pStyle w:val="Listenabsatz"/>
-        <w:numPr>
-          <w:ilvl w:val="0"/>
-          <w:numId w:val="2"/>
-        </w:numPr>
-      </w:pPr>
-      <w:r>
-        <w:t>Das Szenario auf die Greenfoot Gallery stellen (</w:t>
+        <w:t xml:space="preserve">Das Szenario auf die </w:t>
+      </w:r>
+      <w:proofErr w:type="spellStart"/>
+      <w:r>
+        <w:t>Greenfoot</w:t>
+      </w:r>
+      <w:proofErr w:type="spellEnd"/>
+      <w:r>
+        <w:t xml:space="preserve"> Gallery stellen (</w:t>
       </w:r>
       <w:hyperlink r:id="rId14" w:history="1">
         <w:r>
@@ -1939,6 +2467,33 @@
       <w:r>
         <w:t>). Dort kann es direkt online als Applet ausgeführt werden.</w:t>
       </w:r>
+      <w:r>
+        <w:t xml:space="preserve"> Auch die </w:t>
+      </w:r>
+      <w:proofErr w:type="spellStart"/>
+      <w:r>
+        <w:t>Highscore</w:t>
+      </w:r>
+      <w:proofErr w:type="spellEnd"/>
+      <w:r>
+        <w:t xml:space="preserve">-Liste von </w:t>
+      </w:r>
+      <w:proofErr w:type="spellStart"/>
+      <w:r>
+        <w:t>Sokoban</w:t>
+      </w:r>
+      <w:proofErr w:type="spellEnd"/>
+      <w:r>
+        <w:t xml:space="preserve"> Kara sollte </w:t>
+      </w:r>
+      <w:proofErr w:type="spellStart"/>
+      <w:r>
+        <w:t>funktioniern</w:t>
+      </w:r>
+      <w:proofErr w:type="spellEnd"/>
+      <w:r>
+        <w:t>.</w:t>
+      </w:r>
     </w:p>
     <w:p>
       <w:pPr>
@@ -1949,7 +2504,23 @@
         </w:numPr>
       </w:pPr>
       <w:r>
-        <w:t>Das Szenario als Runnable-Jar-Applikation exportieren.</w:t>
+        <w:t xml:space="preserve">Das Szenario als </w:t>
+      </w:r>
+      <w:proofErr w:type="spellStart"/>
+      <w:r>
+        <w:t>Runnable</w:t>
+      </w:r>
+      <w:proofErr w:type="spellEnd"/>
+      <w:r>
+        <w:t>-</w:t>
+      </w:r>
+      <w:proofErr w:type="spellStart"/>
+      <w:r>
+        <w:t>Jar</w:t>
+      </w:r>
+      <w:proofErr w:type="spellEnd"/>
+      <w:r>
+        <w:t>-Applikation exportieren.</w:t>
       </w:r>
     </w:p>
     <w:p>
@@ -1969,20 +2540,37 @@
         <w:pStyle w:val="berschrift1"/>
       </w:pPr>
       <w:r>
-        <w:t>Bekannte Fehler</w:t>
-      </w:r>
-    </w:p>
-    <w:p>
-      <w:pPr>
-        <w:pStyle w:val="berschrift2"/>
-      </w:pPr>
-      <w:r>
-        <w:t>Welt erscheint nicht mehr</w:t>
-      </w:r>
-    </w:p>
-    <w:p>
-      <w:r>
-        <w:t>Es kann vorkommen, dass Greenfoot blockiert und die Welt von Kara nicht mehr gezeichnet wird. Auch ein erneutes Kompilieren oder Drücken von Reset hilft nicht mehr.</w:t>
+        <w:t>Bekannte</w:t>
+      </w:r>
+      <w:r>
+        <w:t>r</w:t>
+      </w:r>
+      <w:r>
+        <w:t xml:space="preserve"> Fehler</w:t>
+      </w:r>
+      <w:r>
+        <w:t xml:space="preserve"> – Welt erscheint nicht mehr</w:t>
+      </w:r>
+    </w:p>
+    <w:p>
+      <w:r>
+        <w:t xml:space="preserve">Es kann vorkommen, dass </w:t>
+      </w:r>
+      <w:proofErr w:type="spellStart"/>
+      <w:r>
+        <w:t>Greenfoot</w:t>
+      </w:r>
+      <w:proofErr w:type="spellEnd"/>
+      <w:r>
+        <w:t xml:space="preserve"> blockiert und die Welt von Kara nicht mehr gezeichnet wird. Auch ein erneutes Kompilieren oder Drücken von </w:t>
+      </w:r>
+      <w:proofErr w:type="spellStart"/>
+      <w:r>
+        <w:t>Reset</w:t>
+      </w:r>
+      <w:proofErr w:type="spellEnd"/>
+      <w:r>
+        <w:t xml:space="preserve"> hilft nicht mehr.</w:t>
       </w:r>
     </w:p>
     <w:p>
@@ -1993,7 +2581,15 @@
         <w:t>Grund:</w:t>
       </w:r>
       <w:r>
-        <w:t xml:space="preserve"> Oft passiert dies, wenn das Programm zu lange in der Act-Methode bleibt</w:t>
+        <w:t xml:space="preserve"> Oft passiert dies, wenn das Programm zu lange in der </w:t>
+      </w:r>
+      <w:proofErr w:type="spellStart"/>
+      <w:r>
+        <w:t>Act</w:t>
+      </w:r>
+      <w:proofErr w:type="spellEnd"/>
+      <w:r>
+        <w:t>-Methode bleibt</w:t>
       </w:r>
       <w:r>
         <w:t xml:space="preserve"> und dann der Benutzer ve</w:t>
@@ -2002,7 +2598,15 @@
         <w:t>r</w:t>
       </w:r>
       <w:r>
-        <w:t>sucht, das Programm zu unterbrechen. Das ist ein Problem, das bei Greenfoot bekannt ist, jedoch schwierig zu beheben ist. Es ist nämlich bei Java kaum möglich, eine laufende Methode von aussen zu unterbrechen.</w:t>
+        <w:t xml:space="preserve">sucht, das Programm zu unterbrechen. Das ist ein Problem, das bei </w:t>
+      </w:r>
+      <w:proofErr w:type="spellStart"/>
+      <w:r>
+        <w:t>Greenfoot</w:t>
+      </w:r>
+      <w:proofErr w:type="spellEnd"/>
+      <w:r>
+        <w:t xml:space="preserve"> bekannt ist, jedoch schwierig zu beheben ist. Es ist nämlich bei Java kaum möglich, eine laufende Methode von aussen zu unterbrechen.</w:t>
       </w:r>
     </w:p>
     <w:p>
@@ -2018,8 +2622,21 @@
         </w:rPr>
         <w:t xml:space="preserve"> </w:t>
       </w:r>
-      <w:r>
-        <w:t>Greenfoot beenden und neu starten. Alternativ kann man auch den Debugger öffnen und dort auf „Terminate“ klicken. Dies beendet das Szenario und startet gleich wieder neu.</w:t>
+      <w:proofErr w:type="spellStart"/>
+      <w:r>
+        <w:t>Greenfoot</w:t>
+      </w:r>
+      <w:proofErr w:type="spellEnd"/>
+      <w:r>
+        <w:t xml:space="preserve"> beenden und neu starten. Alternativ kann man auch den Debugger öffnen und dort auf „</w:t>
+      </w:r>
+      <w:proofErr w:type="spellStart"/>
+      <w:r>
+        <w:t>Terminate</w:t>
+      </w:r>
+      <w:proofErr w:type="spellEnd"/>
+      <w:r>
+        <w:t>“ klicken. Dies beendet das Szenario und startet gleich wieder neu.</w:t>
       </w:r>
     </w:p>
     <w:p>
@@ -2035,7 +2652,15 @@
     </w:p>
     <w:p>
       <w:r>
-        <w:t>Das Buch von Michael Kölling „Einführung in Java mit Greenfoot“ ist sehr zu empfehlen</w:t>
+        <w:t xml:space="preserve">Das Buch von Michael Kölling „Einführung in Java mit </w:t>
+      </w:r>
+      <w:proofErr w:type="spellStart"/>
+      <w:r>
+        <w:t>Greenfoot</w:t>
+      </w:r>
+      <w:proofErr w:type="spellEnd"/>
+      <w:r>
+        <w:t>“ ist sehr zu empfehlen</w:t>
       </w:r>
       <w:r>
         <w:t>. Es kann</w:t>
@@ -2070,6 +2695,55 @@
         <w:rPr>
           <w:b/>
         </w:rPr>
+        <w:t xml:space="preserve">Education Blog (Neue </w:t>
+      </w:r>
+      <w:proofErr w:type="spellStart"/>
+      <w:r>
+        <w:rPr>
+          <w:b/>
+        </w:rPr>
+        <w:t>GreenfootKara</w:t>
+      </w:r>
+      <w:proofErr w:type="spellEnd"/>
+      <w:r>
+        <w:rPr>
+          <w:b/>
+        </w:rPr>
+        <w:t xml:space="preserve"> Versionen werden hier angekündigt)</w:t>
+      </w:r>
+    </w:p>
+    <w:p>
+      <w:pPr>
+        <w:pStyle w:val="Listenabsatz"/>
+        <w:numPr>
+          <w:ilvl w:val="0"/>
+          <w:numId w:val="4"/>
+        </w:numPr>
+        <w:rPr>
+          <w:lang w:val="en-US"/>
+        </w:rPr>
+      </w:pPr>
+      <w:hyperlink r:id="rId15" w:history="1">
+        <w:r>
+          <w:rPr>
+            <w:rStyle w:val="Hyperlink"/>
+            <w:lang w:val="en-US"/>
+          </w:rPr>
+          <w:t>http://edu.makery.ch</w:t>
+        </w:r>
+      </w:hyperlink>
+    </w:p>
+    <w:p>
+      <w:pPr>
+        <w:pStyle w:val="KeinLeerraum"/>
+        <w:rPr>
+          <w:b/>
+        </w:rPr>
+      </w:pPr>
+      <w:r>
+        <w:rPr>
+          <w:b/>
+        </w:rPr>
         <w:t>Links</w:t>
       </w:r>
       <w:r>
@@ -2078,6 +2752,20 @@
         </w:rPr>
         <w:t xml:space="preserve"> zu Kara</w:t>
       </w:r>
+      <w:r>
+        <w:rPr>
+          <w:b/>
+        </w:rPr>
+        <w:t xml:space="preserve"> und </w:t>
+      </w:r>
+      <w:proofErr w:type="spellStart"/>
+      <w:r>
+        <w:rPr>
+          <w:b/>
+        </w:rPr>
+        <w:t>Greenfoot</w:t>
+      </w:r>
+      <w:proofErr w:type="spellEnd"/>
       <w:r>
         <w:rPr>
           <w:b/>
@@ -2092,19 +2780,33 @@
           <w:ilvl w:val="0"/>
           <w:numId w:val="2"/>
         </w:numPr>
-      </w:pPr>
-      <w:r>
-        <w:t>Hauptseite von Kara</w:t>
-      </w:r>
-      <w:r>
+        <w:rPr>
+          <w:lang w:val="en-US"/>
+        </w:rPr>
+      </w:pPr>
+      <w:bookmarkStart w:id="0" w:name="_GoBack"/>
+      <w:bookmarkEnd w:id="0"/>
+      <w:proofErr w:type="spellStart"/>
+      <w:r>
+        <w:rPr>
+          <w:lang w:val="en-US"/>
+        </w:rPr>
+        <w:t>GreenfootKara</w:t>
+      </w:r>
+      <w:proofErr w:type="spellEnd"/>
+      <w:r>
+        <w:rPr>
+          <w:lang w:val="en-US"/>
+        </w:rPr>
         <w:t xml:space="preserve">: </w:t>
       </w:r>
-      <w:hyperlink r:id="rId15" w:history="1">
+      <w:hyperlink r:id="rId16" w:history="1">
         <w:r>
           <w:rPr>
             <w:rStyle w:val="Hyperlink"/>
+            <w:lang w:val="en-US"/>
           </w:rPr>
-          <w:t>http://www.swisseduc.ch/informatik/karatojava/</w:t>
+          <w:t>http://www.swisseduc.ch/informatik/karatojava/greenfootkara/</w:t>
         </w:r>
       </w:hyperlink>
     </w:p>
@@ -2115,11 +2817,55 @@
           <w:ilvl w:val="0"/>
           <w:numId w:val="2"/>
         </w:numPr>
-      </w:pPr>
-      <w:r>
-        <w:t xml:space="preserve">Arbeitsblätter und gute Übungen zu Kara: </w:t>
-      </w:r>
-      <w:hyperlink r:id="rId16" w:history="1">
+        <w:rPr>
+          <w:rStyle w:val="Hyperlink"/>
+          <w:u w:val="none"/>
+          <w:lang w:val="en-US"/>
+        </w:rPr>
+      </w:pPr>
+      <w:proofErr w:type="spellStart"/>
+      <w:r>
+        <w:rPr>
+          <w:lang w:val="en-US"/>
+        </w:rPr>
+        <w:t>GameGridKara</w:t>
+      </w:r>
+      <w:proofErr w:type="spellEnd"/>
+      <w:r>
+        <w:rPr>
+          <w:lang w:val="en-US"/>
+        </w:rPr>
+        <w:t xml:space="preserve">: </w:t>
+      </w:r>
+      <w:hyperlink r:id="rId17" w:history="1">
+        <w:r>
+          <w:rPr>
+            <w:rStyle w:val="Hyperlink"/>
+            <w:lang w:val="en-US"/>
+          </w:rPr>
+          <w:t>http://www.swisseduc.ch/informatik/karatojava/</w:t>
+        </w:r>
+      </w:hyperlink>
+      <w:r>
+        <w:rPr>
+          <w:rStyle w:val="Hyperlink"/>
+          <w:lang w:val="en-US"/>
+        </w:rPr>
+        <w:t>gamegridkara/</w:t>
+      </w:r>
+    </w:p>
+    <w:p>
+      <w:pPr>
+        <w:pStyle w:val="Listenabsatz"/>
+        <w:numPr>
+          <w:ilvl w:val="0"/>
+          <w:numId w:val="2"/>
+        </w:numPr>
+      </w:pPr>
+      <w:r>
+        <w:t xml:space="preserve">Arbeitsblätter und Übungen zu Kara: </w:t>
+      </w:r>
+      <w:hyperlink r:id="rId18" w:history="1">
         <w:r>
           <w:rPr>
             <w:rStyle w:val="Hyperlink"/>
@@ -2130,20 +2876,6 @@
     </w:p>
     <w:p>
       <w:pPr>
-        <w:pStyle w:val="KeinLeerraum"/>
-        <w:rPr>
-          <w:b/>
-        </w:rPr>
-      </w:pPr>
-      <w:r>
-        <w:rPr>
-          <w:b/>
-        </w:rPr>
-        <w:t>Links zu Greenfoot:</w:t>
-      </w:r>
-    </w:p>
-    <w:p>
-      <w:pPr>
         <w:pStyle w:val="Listenabsatz"/>
         <w:numPr>
           <w:ilvl w:val="0"/>
@@ -2151,9 +2883,17 @@
         </w:numPr>
       </w:pPr>
       <w:r>
-        <w:t xml:space="preserve">Hauptseite von Greenfoot: </w:t>
-      </w:r>
-      <w:hyperlink r:id="rId17" w:history="1">
+        <w:t xml:space="preserve">Hauptseite von </w:t>
+      </w:r>
+      <w:proofErr w:type="spellStart"/>
+      <w:r>
+        <w:t>Greenfoot</w:t>
+      </w:r>
+      <w:proofErr w:type="spellEnd"/>
+      <w:r>
+        <w:t xml:space="preserve">: </w:t>
+      </w:r>
+      <w:hyperlink r:id="rId19" w:history="1">
         <w:r>
           <w:rPr>
             <w:rStyle w:val="Hyperlink"/>
@@ -2171,9 +2911,17 @@
         </w:numPr>
       </w:pPr>
       <w:r>
-        <w:t xml:space="preserve">Deutschsprachige Greenfoot-Seite: </w:t>
-      </w:r>
-      <w:hyperlink r:id="rId18" w:history="1">
+        <w:t xml:space="preserve">Deutschsprachige </w:t>
+      </w:r>
+      <w:proofErr w:type="spellStart"/>
+      <w:r>
+        <w:t>Greenfoot</w:t>
+      </w:r>
+      <w:proofErr w:type="spellEnd"/>
+      <w:r>
+        <w:t xml:space="preserve">-Seite: </w:t>
+      </w:r>
+      <w:hyperlink r:id="rId20" w:history="1">
         <w:r>
           <w:rPr>
             <w:rStyle w:val="Hyperlink"/>
@@ -2190,10 +2938,15 @@
           <w:numId w:val="2"/>
         </w:numPr>
       </w:pPr>
-      <w:r>
-        <w:t xml:space="preserve">Greenfoot-Forum für Lehrpersonen: </w:t>
-      </w:r>
-      <w:hyperlink r:id="rId19" w:history="1">
+      <w:proofErr w:type="spellStart"/>
+      <w:r>
+        <w:t>Greenfoot</w:t>
+      </w:r>
+      <w:proofErr w:type="spellEnd"/>
+      <w:r>
+        <w:t xml:space="preserve">-Forum für Lehrpersonen: </w:t>
+      </w:r>
+      <w:hyperlink r:id="rId21" w:history="1">
         <w:r>
           <w:rPr>
             <w:rStyle w:val="Hyperlink"/>
@@ -2203,8 +2956,12 @@
       </w:hyperlink>
     </w:p>
     <w:sectPr>
-      <w:headerReference w:type="default" r:id="rId20"/>
-      <w:footerReference w:type="default" r:id="rId21"/>
+      <w:headerReference w:type="even" r:id="rId22"/>
+      <w:headerReference w:type="default" r:id="rId23"/>
+      <w:footerReference w:type="even" r:id="rId24"/>
+      <w:footerReference w:type="default" r:id="rId25"/>
+      <w:headerReference w:type="first" r:id="rId26"/>
+      <w:footerReference w:type="first" r:id="rId27"/>
       <w:pgSz w:w="11906" w:h="16838"/>
       <w:pgMar w:top="1246" w:right="991" w:bottom="993" w:left="993" w:header="708" w:footer="634" w:gutter="0"/>
       <w:cols w:space="708"/>
@@ -2245,6 +3002,19 @@
     <w:pPr>
       <w:pStyle w:val="Fuzeile"/>
     </w:pPr>
+  </w:p>
+</w:ftr>
+</file>
+
+<file path=word/footer2.xml><?xml version="1.0" encoding="utf-8"?>
+<w:ftr xmlns:wpc="http://schemas.microsoft.com/office/word/2010/wordprocessingCanvas" xmlns:mc="http://schemas.openxmlformats.org/markup-compatibility/2006" xmlns:o="urn:schemas-microsoft-com:office:office" xmlns:r="http://schemas.openxmlformats.org/officeDocument/2006/relationships" xmlns:m="http://schemas.openxmlformats.org/officeDocument/2006/math" xmlns:v="urn:schemas-microsoft-com:vml" xmlns:wp14="http://schemas.microsoft.com/office/word/2010/wordprocessingDrawing" xmlns:wp="http://schemas.openxmlformats.org/drawingml/2006/wordprocessingDrawing" xmlns:w10="urn:schemas-microsoft-com:office:word" xmlns:w="http://schemas.openxmlformats.org/wordprocessingml/2006/main" xmlns:w14="http://schemas.microsoft.com/office/word/2010/wordml" xmlns:wpg="http://schemas.microsoft.com/office/word/2010/wordprocessingGroup" xmlns:wpi="http://schemas.microsoft.com/office/word/2010/wordprocessingInk" xmlns:wne="http://schemas.microsoft.com/office/word/2006/wordml" xmlns:wps="http://schemas.microsoft.com/office/word/2010/wordprocessingShape" mc:Ignorable="w14 wp14">
+  <w:p>
+    <w:pPr>
+      <w:pStyle w:val="Fuzeile"/>
+      <w:rPr>
+        <w:lang w:val="en-US"/>
+      </w:rPr>
+    </w:pPr>
     <w:r>
       <w:rPr>
         <w:rFonts w:asciiTheme="majorHAnsi" w:eastAsiaTheme="majorEastAsia" w:hAnsiTheme="majorHAnsi" w:cstheme="majorBidi"/>
@@ -2252,10 +3022,67 @@
         <w:noProof/>
         <w:sz w:val="16"/>
         <w:szCs w:val="16"/>
-        <w:lang w:val="de-DE" w:eastAsia="de-DE"/>
+        <w:lang w:val="en-US" w:eastAsia="de-DE"/>
       </w:rPr>
-      <w:t>Marco Jakob / v1.3 (2012-07-04)</w:t>
+      <w:t>Mar</w:t>
     </w:r>
+    <w:r>
+      <w:rPr>
+        <w:rFonts w:asciiTheme="majorHAnsi" w:eastAsiaTheme="majorEastAsia" w:hAnsiTheme="majorHAnsi" w:cstheme="majorBidi"/>
+        <w:i/>
+        <w:noProof/>
+        <w:sz w:val="16"/>
+        <w:szCs w:val="16"/>
+        <w:lang w:val="en-US" w:eastAsia="de-DE"/>
+      </w:rPr>
+      <w:t xml:space="preserve">co Jakob / </w:t>
+    </w:r>
+    <w:hyperlink r:id="rId1" w:history="1">
+      <w:r>
+        <w:rPr>
+          <w:rStyle w:val="Hyperlink"/>
+          <w:rFonts w:asciiTheme="majorHAnsi" w:eastAsiaTheme="majorEastAsia" w:hAnsiTheme="majorHAnsi" w:cstheme="majorBidi"/>
+          <w:i/>
+          <w:noProof/>
+          <w:sz w:val="16"/>
+          <w:szCs w:val="16"/>
+          <w:lang w:val="en-US" w:eastAsia="de-DE"/>
+        </w:rPr>
+        <w:t>http://edu.makery.ch</w:t>
+      </w:r>
+    </w:hyperlink>
+    <w:r>
+      <w:rPr>
+        <w:rFonts w:asciiTheme="majorHAnsi" w:eastAsiaTheme="majorEastAsia" w:hAnsiTheme="majorHAnsi" w:cstheme="majorBidi"/>
+        <w:i/>
+        <w:noProof/>
+        <w:sz w:val="16"/>
+        <w:szCs w:val="16"/>
+        <w:lang w:val="en-US" w:eastAsia="de-DE"/>
+      </w:rPr>
+      <w:t xml:space="preserve"> </w:t>
+    </w:r>
+    <w:r>
+      <w:rPr>
+        <w:rFonts w:asciiTheme="majorHAnsi" w:eastAsiaTheme="majorEastAsia" w:hAnsiTheme="majorHAnsi" w:cstheme="majorBidi"/>
+        <w:i/>
+        <w:noProof/>
+        <w:sz w:val="16"/>
+        <w:szCs w:val="16"/>
+        <w:lang w:val="en-US" w:eastAsia="de-DE"/>
+      </w:rPr>
+      <w:t>/ GreenfootKara v2.0</w:t>
+    </w:r>
+  </w:p>
+</w:ftr>
+</file>
+
+<file path=word/footer3.xml><?xml version="1.0" encoding="utf-8"?>
+<w:ftr xmlns:wpc="http://schemas.microsoft.com/office/word/2010/wordprocessingCanvas" xmlns:mc="http://schemas.openxmlformats.org/markup-compatibility/2006" xmlns:o="urn:schemas-microsoft-com:office:office" xmlns:r="http://schemas.openxmlformats.org/officeDocument/2006/relationships" xmlns:m="http://schemas.openxmlformats.org/officeDocument/2006/math" xmlns:v="urn:schemas-microsoft-com:vml" xmlns:wp14="http://schemas.microsoft.com/office/word/2010/wordprocessingDrawing" xmlns:wp="http://schemas.openxmlformats.org/drawingml/2006/wordprocessingDrawing" xmlns:w10="urn:schemas-microsoft-com:office:word" xmlns:w="http://schemas.openxmlformats.org/wordprocessingml/2006/main" xmlns:w14="http://schemas.microsoft.com/office/word/2010/wordml" xmlns:wpg="http://schemas.microsoft.com/office/word/2010/wordprocessingGroup" xmlns:wpi="http://schemas.microsoft.com/office/word/2010/wordprocessingInk" xmlns:wne="http://schemas.microsoft.com/office/word/2006/wordml" xmlns:wps="http://schemas.microsoft.com/office/word/2010/wordprocessingShape" mc:Ignorable="w14 wp14">
+  <w:p>
+    <w:pPr>
+      <w:pStyle w:val="Fuzeile"/>
+    </w:pPr>
   </w:p>
 </w:ftr>
 </file>
@@ -2286,6 +3113,16 @@
 </file>
 
 <file path=word/header1.xml><?xml version="1.0" encoding="utf-8"?>
+<w:hdr xmlns:wpc="http://schemas.microsoft.com/office/word/2010/wordprocessingCanvas" xmlns:mc="http://schemas.openxmlformats.org/markup-compatibility/2006" xmlns:o="urn:schemas-microsoft-com:office:office" xmlns:r="http://schemas.openxmlformats.org/officeDocument/2006/relationships" xmlns:m="http://schemas.openxmlformats.org/officeDocument/2006/math" xmlns:v="urn:schemas-microsoft-com:vml" xmlns:wp14="http://schemas.microsoft.com/office/word/2010/wordprocessingDrawing" xmlns:wp="http://schemas.openxmlformats.org/drawingml/2006/wordprocessingDrawing" xmlns:w10="urn:schemas-microsoft-com:office:word" xmlns:w="http://schemas.openxmlformats.org/wordprocessingml/2006/main" xmlns:w14="http://schemas.microsoft.com/office/word/2010/wordml" xmlns:wpg="http://schemas.microsoft.com/office/word/2010/wordprocessingGroup" xmlns:wpi="http://schemas.microsoft.com/office/word/2010/wordprocessingInk" xmlns:wne="http://schemas.microsoft.com/office/word/2006/wordml" xmlns:wps="http://schemas.microsoft.com/office/word/2010/wordprocessingShape" mc:Ignorable="w14 wp14">
+  <w:p>
+    <w:pPr>
+      <w:pStyle w:val="Kopfzeile"/>
+    </w:pPr>
+  </w:p>
+</w:hdr>
+</file>
+
+<file path=word/header2.xml><?xml version="1.0" encoding="utf-8"?>
 <w:hdr xmlns:wpc="http://schemas.microsoft.com/office/word/2010/wordprocessingCanvas" xmlns:mc="http://schemas.openxmlformats.org/markup-compatibility/2006" xmlns:o="urn:schemas-microsoft-com:office:office" xmlns:r="http://schemas.openxmlformats.org/officeDocument/2006/relationships" xmlns:m="http://schemas.openxmlformats.org/officeDocument/2006/math" xmlns:v="urn:schemas-microsoft-com:vml" xmlns:wp14="http://schemas.microsoft.com/office/word/2010/wordprocessingDrawing" xmlns:wp="http://schemas.openxmlformats.org/drawingml/2006/wordprocessingDrawing" xmlns:w10="urn:schemas-microsoft-com:office:word" xmlns:w="http://schemas.openxmlformats.org/wordprocessingml/2006/main" xmlns:w14="http://schemas.microsoft.com/office/word/2010/wordml" xmlns:wpg="http://schemas.microsoft.com/office/word/2010/wordprocessingGroup" xmlns:wpi="http://schemas.microsoft.com/office/word/2010/wordprocessingInk" xmlns:wne="http://schemas.microsoft.com/office/word/2006/wordml" xmlns:wps="http://schemas.microsoft.com/office/word/2010/wordprocessingShape" mc:Ignorable="w14 wp14">
   <w:p>
     <w:pPr>
@@ -2422,12 +3259,22 @@
       <w:fldChar w:fldCharType="separate"/>
     </w:r>
     <w:r>
-      <w:t>3</w:t>
+      <w:t>4</w:t>
     </w:r>
     <w:r>
       <w:fldChar w:fldCharType="end"/>
     </w:r>
   </w:p>
+  <w:p>
+    <w:pPr>
+      <w:pStyle w:val="Kopfzeile"/>
+    </w:pPr>
+  </w:p>
+</w:hdr>
+</file>
+
+<file path=word/header3.xml><?xml version="1.0" encoding="utf-8"?>
+<w:hdr xmlns:wpc="http://schemas.microsoft.com/office/word/2010/wordprocessingCanvas" xmlns:mc="http://schemas.openxmlformats.org/markup-compatibility/2006" xmlns:o="urn:schemas-microsoft-com:office:office" xmlns:r="http://schemas.openxmlformats.org/officeDocument/2006/relationships" xmlns:m="http://schemas.openxmlformats.org/officeDocument/2006/math" xmlns:v="urn:schemas-microsoft-com:vml" xmlns:wp14="http://schemas.microsoft.com/office/word/2010/wordprocessingDrawing" xmlns:wp="http://schemas.openxmlformats.org/drawingml/2006/wordprocessingDrawing" xmlns:w10="urn:schemas-microsoft-com:office:word" xmlns:w="http://schemas.openxmlformats.org/wordprocessingml/2006/main" xmlns:w14="http://schemas.microsoft.com/office/word/2010/wordml" xmlns:wpg="http://schemas.microsoft.com/office/word/2010/wordprocessingGroup" xmlns:wpi="http://schemas.microsoft.com/office/word/2010/wordprocessingInk" xmlns:wne="http://schemas.microsoft.com/office/word/2006/wordml" xmlns:wps="http://schemas.microsoft.com/office/word/2010/wordprocessingShape" mc:Ignorable="w14 wp14">
   <w:p>
     <w:pPr>
       <w:pStyle w:val="Kopfzeile"/>
@@ -2460,10 +3307,10 @@
     </w:lvl>
   </w:abstractNum>
   <w:abstractNum w:abstractNumId="1">
-    <w:nsid w:val="76601223"/>
+    <w:nsid w:val="129517BD"/>
     <w:multiLevelType w:val="hybridMultilevel"/>
-    <w:tmpl w:val="D4A2DDEE"/>
-    <w:lvl w:ilvl="0" w:tplc="43DC9C82">
+    <w:tmpl w:val="D422D2A0"/>
+    <w:lvl w:ilvl="0" w:tplc="62282410">
       <w:numFmt w:val="bullet"/>
       <w:lvlText w:val="-"/>
       <w:lvlJc w:val="left"/>
@@ -2571,10 +3418,240 @@
       </w:rPr>
     </w:lvl>
   </w:abstractNum>
+  <w:abstractNum w:abstractNumId="2">
+    <w:nsid w:val="3D454077"/>
+    <w:multiLevelType w:val="hybridMultilevel"/>
+    <w:tmpl w:val="65C48C94"/>
+    <w:lvl w:ilvl="0" w:tplc="23BA00FE">
+      <w:numFmt w:val="bullet"/>
+      <w:lvlText w:val="-"/>
+      <w:lvlJc w:val="left"/>
+      <w:pPr>
+        <w:ind w:left="720" w:hanging="360"/>
+      </w:pPr>
+      <w:rPr>
+        <w:rFonts w:ascii="Calibri" w:eastAsiaTheme="minorEastAsia" w:hAnsi="Calibri" w:cs="Calibri" w:hint="default"/>
+      </w:rPr>
+    </w:lvl>
+    <w:lvl w:ilvl="1" w:tplc="08070003" w:tentative="1">
+      <w:start w:val="1"/>
+      <w:numFmt w:val="bullet"/>
+      <w:lvlText w:val="o"/>
+      <w:lvlJc w:val="left"/>
+      <w:pPr>
+        <w:ind w:left="1440" w:hanging="360"/>
+      </w:pPr>
+      <w:rPr>
+        <w:rFonts w:ascii="Courier New" w:hAnsi="Courier New" w:cs="Courier New" w:hint="default"/>
+      </w:rPr>
+    </w:lvl>
+    <w:lvl w:ilvl="2" w:tplc="08070005" w:tentative="1">
+      <w:start w:val="1"/>
+      <w:numFmt w:val="bullet"/>
+      <w:lvlText w:val=""/>
+      <w:lvlJc w:val="left"/>
+      <w:pPr>
+        <w:ind w:left="2160" w:hanging="360"/>
+      </w:pPr>
+      <w:rPr>
+        <w:rFonts w:ascii="Wingdings" w:hAnsi="Wingdings" w:hint="default"/>
+      </w:rPr>
+    </w:lvl>
+    <w:lvl w:ilvl="3" w:tplc="08070001" w:tentative="1">
+      <w:start w:val="1"/>
+      <w:numFmt w:val="bullet"/>
+      <w:lvlText w:val=""/>
+      <w:lvlJc w:val="left"/>
+      <w:pPr>
+        <w:ind w:left="2880" w:hanging="360"/>
+      </w:pPr>
+      <w:rPr>
+        <w:rFonts w:ascii="Symbol" w:hAnsi="Symbol" w:hint="default"/>
+      </w:rPr>
+    </w:lvl>
+    <w:lvl w:ilvl="4" w:tplc="08070003" w:tentative="1">
+      <w:start w:val="1"/>
+      <w:numFmt w:val="bullet"/>
+      <w:lvlText w:val="o"/>
+      <w:lvlJc w:val="left"/>
+      <w:pPr>
+        <w:ind w:left="3600" w:hanging="360"/>
+      </w:pPr>
+      <w:rPr>
+        <w:rFonts w:ascii="Courier New" w:hAnsi="Courier New" w:cs="Courier New" w:hint="default"/>
+      </w:rPr>
+    </w:lvl>
+    <w:lvl w:ilvl="5" w:tplc="08070005" w:tentative="1">
+      <w:start w:val="1"/>
+      <w:numFmt w:val="bullet"/>
+      <w:lvlText w:val=""/>
+      <w:lvlJc w:val="left"/>
+      <w:pPr>
+        <w:ind w:left="4320" w:hanging="360"/>
+      </w:pPr>
+      <w:rPr>
+        <w:rFonts w:ascii="Wingdings" w:hAnsi="Wingdings" w:hint="default"/>
+      </w:rPr>
+    </w:lvl>
+    <w:lvl w:ilvl="6" w:tplc="08070001" w:tentative="1">
+      <w:start w:val="1"/>
+      <w:numFmt w:val="bullet"/>
+      <w:lvlText w:val=""/>
+      <w:lvlJc w:val="left"/>
+      <w:pPr>
+        <w:ind w:left="5040" w:hanging="360"/>
+      </w:pPr>
+      <w:rPr>
+        <w:rFonts w:ascii="Symbol" w:hAnsi="Symbol" w:hint="default"/>
+      </w:rPr>
+    </w:lvl>
+    <w:lvl w:ilvl="7" w:tplc="08070003" w:tentative="1">
+      <w:start w:val="1"/>
+      <w:numFmt w:val="bullet"/>
+      <w:lvlText w:val="o"/>
+      <w:lvlJc w:val="left"/>
+      <w:pPr>
+        <w:ind w:left="5760" w:hanging="360"/>
+      </w:pPr>
+      <w:rPr>
+        <w:rFonts w:ascii="Courier New" w:hAnsi="Courier New" w:cs="Courier New" w:hint="default"/>
+      </w:rPr>
+    </w:lvl>
+    <w:lvl w:ilvl="8" w:tplc="08070005" w:tentative="1">
+      <w:start w:val="1"/>
+      <w:numFmt w:val="bullet"/>
+      <w:lvlText w:val=""/>
+      <w:lvlJc w:val="left"/>
+      <w:pPr>
+        <w:ind w:left="6480" w:hanging="360"/>
+      </w:pPr>
+      <w:rPr>
+        <w:rFonts w:ascii="Wingdings" w:hAnsi="Wingdings" w:hint="default"/>
+      </w:rPr>
+    </w:lvl>
+  </w:abstractNum>
+  <w:abstractNum w:abstractNumId="3">
+    <w:nsid w:val="76601223"/>
+    <w:multiLevelType w:val="hybridMultilevel"/>
+    <w:tmpl w:val="D4A2DDEE"/>
+    <w:lvl w:ilvl="0" w:tplc="43DC9C82">
+      <w:numFmt w:val="bullet"/>
+      <w:lvlText w:val="-"/>
+      <w:lvlJc w:val="left"/>
+      <w:pPr>
+        <w:ind w:left="360" w:hanging="360"/>
+      </w:pPr>
+      <w:rPr>
+        <w:rFonts w:ascii="Calibri" w:eastAsiaTheme="minorEastAsia" w:hAnsi="Calibri" w:cs="Calibri" w:hint="default"/>
+      </w:rPr>
+    </w:lvl>
+    <w:lvl w:ilvl="1" w:tplc="08070003">
+      <w:start w:val="1"/>
+      <w:numFmt w:val="bullet"/>
+      <w:lvlText w:val="o"/>
+      <w:lvlJc w:val="left"/>
+      <w:pPr>
+        <w:ind w:left="1080" w:hanging="360"/>
+      </w:pPr>
+      <w:rPr>
+        <w:rFonts w:ascii="Courier New" w:hAnsi="Courier New" w:cs="Courier New" w:hint="default"/>
+      </w:rPr>
+    </w:lvl>
+    <w:lvl w:ilvl="2" w:tplc="08070005" w:tentative="1">
+      <w:start w:val="1"/>
+      <w:numFmt w:val="bullet"/>
+      <w:lvlText w:val=""/>
+      <w:lvlJc w:val="left"/>
+      <w:pPr>
+        <w:ind w:left="1800" w:hanging="360"/>
+      </w:pPr>
+      <w:rPr>
+        <w:rFonts w:ascii="Wingdings" w:hAnsi="Wingdings" w:hint="default"/>
+      </w:rPr>
+    </w:lvl>
+    <w:lvl w:ilvl="3" w:tplc="08070001" w:tentative="1">
+      <w:start w:val="1"/>
+      <w:numFmt w:val="bullet"/>
+      <w:lvlText w:val=""/>
+      <w:lvlJc w:val="left"/>
+      <w:pPr>
+        <w:ind w:left="2520" w:hanging="360"/>
+      </w:pPr>
+      <w:rPr>
+        <w:rFonts w:ascii="Symbol" w:hAnsi="Symbol" w:hint="default"/>
+      </w:rPr>
+    </w:lvl>
+    <w:lvl w:ilvl="4" w:tplc="08070003" w:tentative="1">
+      <w:start w:val="1"/>
+      <w:numFmt w:val="bullet"/>
+      <w:lvlText w:val="o"/>
+      <w:lvlJc w:val="left"/>
+      <w:pPr>
+        <w:ind w:left="3240" w:hanging="360"/>
+      </w:pPr>
+      <w:rPr>
+        <w:rFonts w:ascii="Courier New" w:hAnsi="Courier New" w:cs="Courier New" w:hint="default"/>
+      </w:rPr>
+    </w:lvl>
+    <w:lvl w:ilvl="5" w:tplc="08070005" w:tentative="1">
+      <w:start w:val="1"/>
+      <w:numFmt w:val="bullet"/>
+      <w:lvlText w:val=""/>
+      <w:lvlJc w:val="left"/>
+      <w:pPr>
+        <w:ind w:left="3960" w:hanging="360"/>
+      </w:pPr>
+      <w:rPr>
+        <w:rFonts w:ascii="Wingdings" w:hAnsi="Wingdings" w:hint="default"/>
+      </w:rPr>
+    </w:lvl>
+    <w:lvl w:ilvl="6" w:tplc="08070001" w:tentative="1">
+      <w:start w:val="1"/>
+      <w:numFmt w:val="bullet"/>
+      <w:lvlText w:val=""/>
+      <w:lvlJc w:val="left"/>
+      <w:pPr>
+        <w:ind w:left="4680" w:hanging="360"/>
+      </w:pPr>
+      <w:rPr>
+        <w:rFonts w:ascii="Symbol" w:hAnsi="Symbol" w:hint="default"/>
+      </w:rPr>
+    </w:lvl>
+    <w:lvl w:ilvl="7" w:tplc="08070003" w:tentative="1">
+      <w:start w:val="1"/>
+      <w:numFmt w:val="bullet"/>
+      <w:lvlText w:val="o"/>
+      <w:lvlJc w:val="left"/>
+      <w:pPr>
+        <w:ind w:left="5400" w:hanging="360"/>
+      </w:pPr>
+      <w:rPr>
+        <w:rFonts w:ascii="Courier New" w:hAnsi="Courier New" w:cs="Courier New" w:hint="default"/>
+      </w:rPr>
+    </w:lvl>
+    <w:lvl w:ilvl="8" w:tplc="08070005" w:tentative="1">
+      <w:start w:val="1"/>
+      <w:numFmt w:val="bullet"/>
+      <w:lvlText w:val=""/>
+      <w:lvlJc w:val="left"/>
+      <w:pPr>
+        <w:ind w:left="6120" w:hanging="360"/>
+      </w:pPr>
+      <w:rPr>
+        <w:rFonts w:ascii="Wingdings" w:hAnsi="Wingdings" w:hint="default"/>
+      </w:rPr>
+    </w:lvl>
+  </w:abstractNum>
   <w:num w:numId="1">
     <w:abstractNumId w:val="0"/>
   </w:num>
   <w:num w:numId="2">
+    <w:abstractNumId w:val="3"/>
+  </w:num>
+  <w:num w:numId="3">
+    <w:abstractNumId w:val="2"/>
+  </w:num>
+  <w:num w:numId="4">
     <w:abstractNumId w:val="1"/>
   </w:num>
   <w:numIdMacAtCleanup w:val="2"/>
@@ -4101,6 +5178,18 @@
       <w:lang w:val="de-CH"/>
     </w:rPr>
   </w:style>
+  <w:style w:type="character" w:styleId="BesuchterHyperlink">
+    <w:name w:val="FollowedHyperlink"/>
+    <w:basedOn w:val="Absatz-Standardschriftart"/>
+    <w:uiPriority w:val="99"/>
+    <w:semiHidden/>
+    <w:unhideWhenUsed/>
+    <w:rsid w:val="00EF25C6"/>
+    <w:rPr>
+      <w:color w:val="919191" w:themeColor="followedHyperlink"/>
+      <w:u w:val="single"/>
+    </w:rPr>
+  </w:style>
 </w:styles>
 </file>
 
@@ -5622,6 +6711,18 @@
       <w:szCs w:val="20"/>
       <w:u w:val="single"/>
       <w:lang w:val="de-CH"/>
+    </w:rPr>
+  </w:style>
+  <w:style w:type="character" w:styleId="BesuchterHyperlink">
+    <w:name w:val="FollowedHyperlink"/>
+    <w:basedOn w:val="Absatz-Standardschriftart"/>
+    <w:uiPriority w:val="99"/>
+    <w:semiHidden/>
+    <w:unhideWhenUsed/>
+    <w:rsid w:val="00EF25C6"/>
+    <w:rPr>
+      <w:color w:val="919191" w:themeColor="followedHyperlink"/>
+      <w:u w:val="single"/>
     </w:rPr>
   </w:style>
 </w:styles>
@@ -5934,7 +7035,7 @@
 </file>
 
 <file path=customXml/itemProps2.xml><?xml version="1.0" encoding="utf-8"?>
-<ds:datastoreItem xmlns:ds="http://schemas.openxmlformats.org/officeDocument/2006/customXml" ds:itemID="{B56B21F6-D9FD-40DA-9831-6E4C706268FE}">
+<ds:datastoreItem xmlns:ds="http://schemas.openxmlformats.org/officeDocument/2006/customXml" ds:itemID="{7DDEF5DE-E612-43FB-B810-046DD91F463A}">
   <ds:schemaRefs>
     <ds:schemaRef ds:uri="http://schemas.openxmlformats.org/officeDocument/2006/bibliography"/>
   </ds:schemaRefs>

--- a/hinweise-fuer-lehrpersonen.docx
+++ b/hinweise-fuer-lehrpersonen.docx
@@ -2784,8 +2784,6 @@
           <w:lang w:val="en-US"/>
         </w:rPr>
       </w:pPr>
-      <w:bookmarkStart w:id="0" w:name="_GoBack"/>
-      <w:bookmarkEnd w:id="0"/>
       <w:proofErr w:type="spellStart"/>
       <w:r>
         <w:rPr>
@@ -3015,6 +3013,7 @@
         <w:lang w:val="en-US"/>
       </w:rPr>
     </w:pPr>
+    <w:bookmarkStart w:id="0" w:name="_GoBack"/>
     <w:r>
       <w:rPr>
         <w:rFonts w:asciiTheme="majorHAnsi" w:eastAsiaTheme="majorEastAsia" w:hAnsiTheme="majorHAnsi" w:cstheme="majorBidi"/>
@@ -3024,7 +3023,7 @@
         <w:szCs w:val="16"/>
         <w:lang w:val="en-US" w:eastAsia="de-DE"/>
       </w:rPr>
-      <w:t>Mar</w:t>
+      <w:t xml:space="preserve">Marco Jakob </w:t>
     </w:r>
     <w:r>
       <w:rPr>
@@ -3035,7 +3034,18 @@
         <w:szCs w:val="16"/>
         <w:lang w:val="en-US" w:eastAsia="de-DE"/>
       </w:rPr>
-      <w:t xml:space="preserve">co Jakob / </w:t>
+      <w:t>|</w:t>
+    </w:r>
+    <w:r>
+      <w:rPr>
+        <w:rFonts w:asciiTheme="majorHAnsi" w:eastAsiaTheme="majorEastAsia" w:hAnsiTheme="majorHAnsi" w:cstheme="majorBidi"/>
+        <w:i/>
+        <w:noProof/>
+        <w:sz w:val="16"/>
+        <w:szCs w:val="16"/>
+        <w:lang w:val="en-US" w:eastAsia="de-DE"/>
+      </w:rPr>
+      <w:t xml:space="preserve"> </w:t>
     </w:r>
     <w:hyperlink r:id="rId1" w:history="1">
       <w:r>
@@ -3046,6 +3056,7 @@
           <w:noProof/>
           <w:sz w:val="16"/>
           <w:szCs w:val="16"/>
+          <w:u w:val="none"/>
           <w:lang w:val="en-US" w:eastAsia="de-DE"/>
         </w:rPr>
         <w:t>http://edu.makery.ch</w:t>
@@ -3071,8 +3082,20 @@
         <w:szCs w:val="16"/>
         <w:lang w:val="en-US" w:eastAsia="de-DE"/>
       </w:rPr>
-      <w:t>/ GreenfootKara v2.0</w:t>
+      <w:t>|</w:t>
     </w:r>
+    <w:r>
+      <w:rPr>
+        <w:rFonts w:asciiTheme="majorHAnsi" w:eastAsiaTheme="majorEastAsia" w:hAnsiTheme="majorHAnsi" w:cstheme="majorBidi"/>
+        <w:i/>
+        <w:noProof/>
+        <w:sz w:val="16"/>
+        <w:szCs w:val="16"/>
+        <w:lang w:val="en-US" w:eastAsia="de-DE"/>
+      </w:rPr>
+      <w:t xml:space="preserve"> GreenfootKara v2.0</w:t>
+    </w:r>
+    <w:bookmarkEnd w:id="0"/>
   </w:p>
 </w:ftr>
 </file>
@@ -3259,7 +3282,7 @@
       <w:fldChar w:fldCharType="separate"/>
     </w:r>
     <w:r>
-      <w:t>4</w:t>
+      <w:t>1</w:t>
     </w:r>
     <w:r>
       <w:fldChar w:fldCharType="end"/>
@@ -7035,7 +7058,7 @@
 </file>
 
 <file path=customXml/itemProps2.xml><?xml version="1.0" encoding="utf-8"?>
-<ds:datastoreItem xmlns:ds="http://schemas.openxmlformats.org/officeDocument/2006/customXml" ds:itemID="{7DDEF5DE-E612-43FB-B810-046DD91F463A}">
+<ds:datastoreItem xmlns:ds="http://schemas.openxmlformats.org/officeDocument/2006/customXml" ds:itemID="{25D0BC27-838D-49F2-B414-8685363771C5}">
   <ds:schemaRefs>
     <ds:schemaRef ds:uri="http://schemas.openxmlformats.org/officeDocument/2006/bibliography"/>
   </ds:schemaRefs>
